--- a/Documentacion/Documentacion del Proyecto.docx
+++ b/Documentacion/Documentacion del Proyecto.docx
@@ -4,67 +4,32 @@
   <w:body>
     <w:p>
       <w:pPr>
-        <w:rPr>
-          <w:lang w:val="es-GT"/>
+        <w:jc w:val="center"/>
+        <w:rPr>
+          <w:rFonts w:ascii="Arial" w:hAnsi="Arial" w:cs="Arial"/>
+          <w:sz w:val="24"/>
+          <w:szCs w:val="24"/>
         </w:rPr>
       </w:pPr>
+      <w:bookmarkStart w:id="0" w:name="_Hlk73385763"/>
+      <w:bookmarkEnd w:id="0"/>
       <w:r>
         <w:rPr>
-          <w:lang w:val="es-GT"/>
-        </w:rPr>
-        <w:t>Aquí va el link del video</w:t>
-      </w:r>
-    </w:p>
-    <w:p>
-      <w:pPr>
-        <w:rPr>
-          <w:lang w:val="es-GT"/>
-        </w:rPr>
-      </w:pPr>
-      <w:r>
-        <w:rPr>
-          <w:lang w:val="es-GT"/>
-        </w:rPr>
-        <w:t>Diego Javier Trujillo Garcpia 1690106032</w:t>
-      </w:r>
-    </w:p>
-    <w:p>
-      <w:pPr>
-        <w:rPr>
-          <w:lang w:val="es-GT"/>
-        </w:rPr>
-      </w:pPr>
-    </w:p>
-    <w:p>
-      <w:pPr>
-        <w:rPr>
-          <w:lang w:val="es-GT"/>
-        </w:rPr>
-      </w:pPr>
-    </w:p>
-    <w:p>
-      <w:pPr>
-        <w:rPr>
-          <w:lang w:val="es-GT"/>
-        </w:rPr>
-      </w:pPr>
-      <w:r>
-        <w:rPr>
           <w:noProof/>
         </w:rPr>
         <w:drawing>
-          <wp:anchor distT="0" distB="0" distL="114300" distR="114300" simplePos="0" relativeHeight="251658240" behindDoc="0" locked="0" layoutInCell="1" allowOverlap="1" wp14:anchorId="6334306E" wp14:editId="40BBBC47">
-            <wp:simplePos x="1082040" y="1188720"/>
-            <wp:positionH relativeFrom="column">
-              <wp:align>left</wp:align>
+          <wp:anchor distT="0" distB="0" distL="114300" distR="114300" simplePos="0" relativeHeight="251664384" behindDoc="0" locked="0" layoutInCell="1" allowOverlap="1" wp14:anchorId="3D9C310E" wp14:editId="2C12C83E">
+            <wp:simplePos x="0" y="0"/>
+            <wp:positionH relativeFrom="margin">
+              <wp:posOffset>-714883</wp:posOffset>
             </wp:positionH>
             <wp:positionV relativeFrom="paragraph">
-              <wp:align>top</wp:align>
+              <wp:posOffset>-583311</wp:posOffset>
             </wp:positionV>
-            <wp:extent cx="3433821" cy="2575560"/>
-            <wp:effectExtent l="0" t="0" r="0" b="0"/>
-            <wp:wrapSquare wrapText="bothSides"/>
-            <wp:docPr id="1" name="Imagen 1"/>
+            <wp:extent cx="1687195" cy="1695450"/>
+            <wp:effectExtent l="0" t="0" r="8255" b="0"/>
+            <wp:wrapNone/>
+            <wp:docPr id="55" name="Imagen 55" descr="Resultado de imagen de logo mariano galvez png"/>
             <wp:cNvGraphicFramePr>
               <a:graphicFrameLocks xmlns:a="http://schemas.openxmlformats.org/drawingml/2006/main" noChangeAspect="1"/>
             </wp:cNvGraphicFramePr>
@@ -72,11 +37,156 @@
               <a:graphicData uri="http://schemas.openxmlformats.org/drawingml/2006/picture">
                 <pic:pic xmlns:pic="http://schemas.openxmlformats.org/drawingml/2006/picture">
                   <pic:nvPicPr>
-                    <pic:cNvPr id="1" name=""/>
+                    <pic:cNvPr id="0" name="Picture 3" descr="Resultado de imagen de logo mariano galvez png"/>
+                    <pic:cNvPicPr>
+                      <a:picLocks noChangeAspect="1" noChangeArrowheads="1"/>
+                    </pic:cNvPicPr>
+                  </pic:nvPicPr>
+                  <pic:blipFill>
+                    <a:blip r:embed="rId4">
+                      <a:extLst>
+                        <a:ext uri="{28A0092B-C50C-407E-A947-70E740481C1C}">
+                          <a14:useLocalDpi xmlns:a14="http://schemas.microsoft.com/office/drawing/2010/main" val="0"/>
+                        </a:ext>
+                      </a:extLst>
+                    </a:blip>
+                    <a:srcRect/>
+                    <a:stretch>
+                      <a:fillRect/>
+                    </a:stretch>
+                  </pic:blipFill>
+                  <pic:spPr bwMode="auto">
+                    <a:xfrm>
+                      <a:off x="0" y="0"/>
+                      <a:ext cx="1687195" cy="1695450"/>
+                    </a:xfrm>
+                    <a:prstGeom prst="rect">
+                      <a:avLst/>
+                    </a:prstGeom>
+                    <a:noFill/>
+                    <a:ln>
+                      <a:noFill/>
+                    </a:ln>
+                  </pic:spPr>
+                </pic:pic>
+              </a:graphicData>
+            </a:graphic>
+            <wp14:sizeRelH relativeFrom="margin">
+              <wp14:pctWidth>0</wp14:pctWidth>
+            </wp14:sizeRelH>
+            <wp14:sizeRelV relativeFrom="margin">
+              <wp14:pctHeight>0</wp14:pctHeight>
+            </wp14:sizeRelV>
+          </wp:anchor>
+        </w:drawing>
+      </w:r>
+      <w:r>
+        <w:rPr>
+          <w:rFonts w:ascii="Arial" w:hAnsi="Arial" w:cs="Arial"/>
+          <w:noProof/>
+          <w:sz w:val="24"/>
+          <w:szCs w:val="24"/>
+        </w:rPr>
+        <w:drawing>
+          <wp:anchor distT="0" distB="0" distL="114300" distR="114300" simplePos="0" relativeHeight="251663360" behindDoc="1" locked="0" layoutInCell="1" allowOverlap="1" wp14:anchorId="6798CA6A" wp14:editId="6B9A20D1">
+            <wp:simplePos x="0" y="0"/>
+            <wp:positionH relativeFrom="column">
+              <wp:posOffset>1897253</wp:posOffset>
+            </wp:positionH>
+            <wp:positionV relativeFrom="paragraph">
+              <wp:posOffset>-753110</wp:posOffset>
+            </wp:positionV>
+            <wp:extent cx="1844040" cy="1844040"/>
+            <wp:effectExtent l="0" t="0" r="0" b="0"/>
+            <wp:wrapNone/>
+            <wp:docPr id="15" name="Imagen 15"/>
+            <wp:cNvGraphicFramePr>
+              <a:graphicFrameLocks xmlns:a="http://schemas.openxmlformats.org/drawingml/2006/main" noChangeAspect="1"/>
+            </wp:cNvGraphicFramePr>
+            <a:graphic xmlns:a="http://schemas.openxmlformats.org/drawingml/2006/main">
+              <a:graphicData uri="http://schemas.openxmlformats.org/drawingml/2006/picture">
+                <pic:pic xmlns:pic="http://schemas.openxmlformats.org/drawingml/2006/picture">
+                  <pic:nvPicPr>
+                    <pic:cNvPr id="15" name="Imagen 15"/>
                     <pic:cNvPicPr/>
                   </pic:nvPicPr>
                   <pic:blipFill>
-                    <a:blip r:embed="rId4" cstate="print">
+                    <a:blip r:embed="rId5" cstate="print">
+                      <a:extLst>
+                        <a:ext uri="{BEBA8EAE-BF5A-486C-A8C5-ECC9F3942E4B}">
+                          <a14:imgProps xmlns:a14="http://schemas.microsoft.com/office/drawing/2010/main">
+                            <a14:imgLayer r:embed="rId6">
+                              <a14:imgEffect>
+                                <a14:backgroundRemoval t="10000" b="90000" l="10000" r="90000"/>
+                              </a14:imgEffect>
+                            </a14:imgLayer>
+                          </a14:imgProps>
+                        </a:ext>
+                        <a:ext uri="{28A0092B-C50C-407E-A947-70E740481C1C}">
+                          <a14:useLocalDpi xmlns:a14="http://schemas.microsoft.com/office/drawing/2010/main" val="0"/>
+                        </a:ext>
+                      </a:extLst>
+                    </a:blip>
+                    <a:stretch>
+                      <a:fillRect/>
+                    </a:stretch>
+                  </pic:blipFill>
+                  <pic:spPr>
+                    <a:xfrm>
+                      <a:off x="0" y="0"/>
+                      <a:ext cx="1844040" cy="1844040"/>
+                    </a:xfrm>
+                    <a:prstGeom prst="rect">
+                      <a:avLst/>
+                    </a:prstGeom>
+                    <a:ln>
+                      <a:noFill/>
+                    </a:ln>
+                  </pic:spPr>
+                </pic:pic>
+              </a:graphicData>
+            </a:graphic>
+            <wp14:sizeRelH relativeFrom="margin">
+              <wp14:pctWidth>0</wp14:pctWidth>
+            </wp14:sizeRelH>
+            <wp14:sizeRelV relativeFrom="margin">
+              <wp14:pctHeight>0</wp14:pctHeight>
+            </wp14:sizeRelV>
+          </wp:anchor>
+        </w:drawing>
+      </w:r>
+      <w:r>
+        <w:rPr>
+          <w:rFonts w:ascii="Arial" w:hAnsi="Arial" w:cs="Arial"/>
+          <w:noProof/>
+          <w:sz w:val="24"/>
+          <w:szCs w:val="24"/>
+        </w:rPr>
+        <w:drawing>
+          <wp:anchor distT="0" distB="0" distL="114300" distR="114300" simplePos="0" relativeHeight="251660288" behindDoc="1" locked="0" layoutInCell="1" allowOverlap="1" wp14:anchorId="12E9E9BD" wp14:editId="32B8BC38">
+            <wp:simplePos x="0" y="0"/>
+            <wp:positionH relativeFrom="page">
+              <wp:posOffset>-60960</wp:posOffset>
+            </wp:positionH>
+            <wp:positionV relativeFrom="paragraph">
+              <wp:posOffset>-1302131</wp:posOffset>
+            </wp:positionV>
+            <wp:extent cx="8066782" cy="4998720"/>
+            <wp:effectExtent l="0" t="0" r="0" b="0"/>
+            <wp:wrapNone/>
+            <wp:docPr id="10" name="Imagen 10"/>
+            <wp:cNvGraphicFramePr>
+              <a:graphicFrameLocks xmlns:a="http://schemas.openxmlformats.org/drawingml/2006/main" noChangeAspect="1"/>
+            </wp:cNvGraphicFramePr>
+            <a:graphic xmlns:a="http://schemas.openxmlformats.org/drawingml/2006/main">
+              <a:graphicData uri="http://schemas.openxmlformats.org/drawingml/2006/picture">
+                <pic:pic xmlns:pic="http://schemas.openxmlformats.org/drawingml/2006/picture">
+                  <pic:nvPicPr>
+                    <pic:cNvPr id="10" name="Imagen 10"/>
+                    <pic:cNvPicPr/>
+                  </pic:nvPicPr>
+                  <pic:blipFill>
+                    <a:blip r:embed="rId7">
                       <a:extLst>
                         <a:ext uri="{28A0092B-C50C-407E-A947-70E740481C1C}">
                           <a14:useLocalDpi xmlns:a14="http://schemas.microsoft.com/office/drawing/2010/main" val="0"/>
@@ -90,7 +200,173 @@
                   <pic:spPr>
                     <a:xfrm>
                       <a:off x="0" y="0"/>
-                      <a:ext cx="3433821" cy="2575560"/>
+                      <a:ext cx="8066782" cy="4998720"/>
+                    </a:xfrm>
+                    <a:prstGeom prst="rect">
+                      <a:avLst/>
+                    </a:prstGeom>
+                  </pic:spPr>
+                </pic:pic>
+              </a:graphicData>
+            </a:graphic>
+            <wp14:sizeRelH relativeFrom="margin">
+              <wp14:pctWidth>0</wp14:pctWidth>
+            </wp14:sizeRelH>
+            <wp14:sizeRelV relativeFrom="margin">
+              <wp14:pctHeight>0</wp14:pctHeight>
+            </wp14:sizeRelV>
+          </wp:anchor>
+        </w:drawing>
+      </w:r>
+      <w:r>
+        <w:rPr>
+          <w:rFonts w:ascii="Arial" w:hAnsi="Arial" w:cs="Arial"/>
+          <w:noProof/>
+          <w:sz w:val="24"/>
+          <w:szCs w:val="24"/>
+        </w:rPr>
+        <mc:AlternateContent>
+          <mc:Choice Requires="wps">
+            <w:drawing>
+              <wp:anchor distT="0" distB="0" distL="114300" distR="114300" simplePos="0" relativeHeight="251662336" behindDoc="0" locked="0" layoutInCell="1" allowOverlap="1" wp14:anchorId="741991E6" wp14:editId="13FF116E">
+                <wp:simplePos x="0" y="0"/>
+                <wp:positionH relativeFrom="column">
+                  <wp:posOffset>-880110</wp:posOffset>
+                </wp:positionH>
+                <wp:positionV relativeFrom="paragraph">
+                  <wp:posOffset>-737870</wp:posOffset>
+                </wp:positionV>
+                <wp:extent cx="7353300" cy="9705975"/>
+                <wp:effectExtent l="228600" t="228600" r="228600" b="238125"/>
+                <wp:wrapNone/>
+                <wp:docPr id="14" name="Marco 14"/>
+                <wp:cNvGraphicFramePr/>
+                <a:graphic xmlns:a="http://schemas.openxmlformats.org/drawingml/2006/main">
+                  <a:graphicData uri="http://schemas.microsoft.com/office/word/2010/wordprocessingShape">
+                    <wps:wsp>
+                      <wps:cNvSpPr/>
+                      <wps:spPr>
+                        <a:xfrm>
+                          <a:off x="0" y="0"/>
+                          <a:ext cx="7353300" cy="9705975"/>
+                        </a:xfrm>
+                        <a:prstGeom prst="frame">
+                          <a:avLst>
+                            <a:gd name="adj1" fmla="val 1945"/>
+                          </a:avLst>
+                        </a:prstGeom>
+                        <a:ln>
+                          <a:noFill/>
+                        </a:ln>
+                        <a:effectLst>
+                          <a:glow rad="228600">
+                            <a:schemeClr val="accent3">
+                              <a:satMod val="175000"/>
+                              <a:alpha val="40000"/>
+                            </a:schemeClr>
+                          </a:glow>
+                        </a:effectLst>
+                      </wps:spPr>
+                      <wps:style>
+                        <a:lnRef idx="2">
+                          <a:schemeClr val="dk1">
+                            <a:shade val="50000"/>
+                          </a:schemeClr>
+                        </a:lnRef>
+                        <a:fillRef idx="1">
+                          <a:schemeClr val="dk1"/>
+                        </a:fillRef>
+                        <a:effectRef idx="0">
+                          <a:schemeClr val="dk1"/>
+                        </a:effectRef>
+                        <a:fontRef idx="minor">
+                          <a:schemeClr val="lt1"/>
+                        </a:fontRef>
+                      </wps:style>
+                      <wps:bodyPr rot="0" spcFirstLastPara="0" vertOverflow="overflow" horzOverflow="overflow" vert="horz" wrap="square" lIns="91440" tIns="45720" rIns="91440" bIns="45720" numCol="1" spcCol="0" rtlCol="0" fromWordArt="0" anchor="ctr" anchorCtr="0" forceAA="0" compatLnSpc="1">
+                        <a:prstTxWarp prst="textNoShape">
+                          <a:avLst/>
+                        </a:prstTxWarp>
+                        <a:noAutofit/>
+                      </wps:bodyPr>
+                    </wps:wsp>
+                  </a:graphicData>
+                </a:graphic>
+                <wp14:sizeRelH relativeFrom="margin">
+                  <wp14:pctWidth>0</wp14:pctWidth>
+                </wp14:sizeRelH>
+                <wp14:sizeRelV relativeFrom="margin">
+                  <wp14:pctHeight>0</wp14:pctHeight>
+                </wp14:sizeRelV>
+              </wp:anchor>
+            </w:drawing>
+          </mc:Choice>
+          <mc:Fallback>
+            <w:pict>
+              <v:shape w14:anchorId="03A27184" id="Marco 14" o:spid="_x0000_s1026" style="position:absolute;margin-left:-69.3pt;margin-top:-58.1pt;width:579pt;height:764.25pt;z-index:251662336;visibility:visible;mso-wrap-style:square;mso-width-percent:0;mso-height-percent:0;mso-wrap-distance-left:9pt;mso-wrap-distance-top:0;mso-wrap-distance-right:9pt;mso-wrap-distance-bottom:0;mso-position-horizontal:absolute;mso-position-horizontal-relative:text;mso-position-vertical:absolute;mso-position-vertical-relative:text;mso-width-percent:0;mso-height-percent:0;mso-width-relative:margin;mso-height-relative:margin;v-text-anchor:middle" coordsize="7353300,9705975" o:gfxdata="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" path="m,l7353300,r,9705975l,9705975,,xm143022,143022r,9419931l7210278,9562953r,-9419931l143022,143022xe" fillcolor="black [3200]" stroked="f" strokeweight="1pt">
+                <v:stroke joinstyle="miter"/>
+                <v:path arrowok="t" o:connecttype="custom" o:connectlocs="0,0;7353300,0;7353300,9705975;0,9705975;0,0;143022,143022;143022,9562953;7210278,9562953;7210278,143022;143022,143022" o:connectangles="0,0,0,0,0,0,0,0,0,0"/>
+              </v:shape>
+            </w:pict>
+          </mc:Fallback>
+        </mc:AlternateContent>
+      </w:r>
+    </w:p>
+    <w:p>
+      <w:pPr>
+        <w:tabs>
+          <w:tab w:val="left" w:pos="4954"/>
+        </w:tabs>
+        <w:rPr>
+          <w:rFonts w:ascii="Arial" w:hAnsi="Arial" w:cs="Arial"/>
+          <w:sz w:val="24"/>
+          <w:szCs w:val="24"/>
+        </w:rPr>
+      </w:pPr>
+      <w:r>
+        <w:rPr>
+          <w:noProof/>
+          <w:lang w:val="es-GT"/>
+        </w:rPr>
+        <w:drawing>
+          <wp:anchor distT="0" distB="0" distL="114300" distR="114300" simplePos="0" relativeHeight="251673600" behindDoc="0" locked="0" layoutInCell="1" allowOverlap="1" wp14:anchorId="071F0E30" wp14:editId="03BD50C4">
+            <wp:simplePos x="0" y="0"/>
+            <wp:positionH relativeFrom="margin">
+              <wp:align>center</wp:align>
+            </wp:positionH>
+            <wp:positionV relativeFrom="paragraph">
+              <wp:posOffset>2705100</wp:posOffset>
+            </wp:positionV>
+            <wp:extent cx="1304925" cy="1304925"/>
+            <wp:effectExtent l="0" t="0" r="9525" b="9525"/>
+            <wp:wrapSquare wrapText="bothSides"/>
+            <wp:docPr id="2" name="Imagen 2"/>
+            <wp:cNvGraphicFramePr>
+              <a:graphicFrameLocks xmlns:a="http://schemas.openxmlformats.org/drawingml/2006/main" noChangeAspect="1"/>
+            </wp:cNvGraphicFramePr>
+            <a:graphic xmlns:a="http://schemas.openxmlformats.org/drawingml/2006/main">
+              <a:graphicData uri="http://schemas.openxmlformats.org/drawingml/2006/picture">
+                <pic:pic xmlns:pic="http://schemas.openxmlformats.org/drawingml/2006/picture">
+                  <pic:nvPicPr>
+                    <pic:cNvPr id="2" name="Imagen 2"/>
+                    <pic:cNvPicPr/>
+                  </pic:nvPicPr>
+                  <pic:blipFill>
+                    <a:blip r:embed="rId8">
+                      <a:extLst>
+                        <a:ext uri="{28A0092B-C50C-407E-A947-70E740481C1C}">
+                          <a14:useLocalDpi xmlns:a14="http://schemas.microsoft.com/office/drawing/2010/main" val="0"/>
+                        </a:ext>
+                      </a:extLst>
+                    </a:blip>
+                    <a:stretch>
+                      <a:fillRect/>
+                    </a:stretch>
+                  </pic:blipFill>
+                  <pic:spPr>
+                    <a:xfrm>
+                      <a:off x="0" y="0"/>
+                      <a:ext cx="1304925" cy="1304925"/>
                     </a:xfrm>
                     <a:prstGeom prst="rect">
                       <a:avLst/>
@@ -102,6 +378,1201 @@
           </wp:anchor>
         </w:drawing>
       </w:r>
+      <w:r>
+        <w:rPr>
+          <w:noProof/>
+        </w:rPr>
+        <mc:AlternateContent>
+          <mc:Choice Requires="wps">
+            <w:drawing>
+              <wp:anchor distT="0" distB="0" distL="114300" distR="114300" simplePos="0" relativeHeight="251669504" behindDoc="0" locked="0" layoutInCell="1" allowOverlap="1" wp14:anchorId="049B8D74" wp14:editId="21471CF4">
+                <wp:simplePos x="0" y="0"/>
+                <wp:positionH relativeFrom="column">
+                  <wp:posOffset>3417570</wp:posOffset>
+                </wp:positionH>
+                <wp:positionV relativeFrom="paragraph">
+                  <wp:posOffset>1989455</wp:posOffset>
+                </wp:positionV>
+                <wp:extent cx="1828800" cy="1828800"/>
+                <wp:effectExtent l="0" t="0" r="0" b="0"/>
+                <wp:wrapNone/>
+                <wp:docPr id="23" name="Cuadro de texto 23"/>
+                <wp:cNvGraphicFramePr/>
+                <a:graphic xmlns:a="http://schemas.openxmlformats.org/drawingml/2006/main">
+                  <a:graphicData uri="http://schemas.microsoft.com/office/word/2010/wordprocessingShape">
+                    <wps:wsp>
+                      <wps:cNvSpPr txBox="1"/>
+                      <wps:spPr>
+                        <a:xfrm>
+                          <a:off x="0" y="0"/>
+                          <a:ext cx="1828800" cy="1828800"/>
+                        </a:xfrm>
+                        <a:prstGeom prst="rect">
+                          <a:avLst/>
+                        </a:prstGeom>
+                        <a:noFill/>
+                        <a:ln>
+                          <a:noFill/>
+                        </a:ln>
+                      </wps:spPr>
+                      <wps:txbx>
+                        <w:txbxContent>
+                          <w:p>
+                            <w:pPr>
+                              <w:jc w:val="center"/>
+                              <w:rPr>
+                                <w:rFonts w:ascii="Arial" w:hAnsi="Arial" w:cs="Arial"/>
+                                <w:b/>
+                                <w:bCs/>
+                                <w:color w:val="000000" w:themeColor="text1"/>
+                                <w:sz w:val="32"/>
+                                <w:szCs w:val="32"/>
+                                <w14:shadow w14:blurRad="38100" w14:dist="19050" w14:dir="2700000" w14:sx="100000" w14:sy="100000" w14:kx="0" w14:ky="0" w14:algn="tl">
+                                  <w14:schemeClr w14:val="dk1">
+                                    <w14:alpha w14:val="60000"/>
+                                  </w14:schemeClr>
+                                </w14:shadow>
+                                <w14:textOutline w14:w="0" w14:cap="flat" w14:cmpd="sng" w14:algn="ctr">
+                                  <w14:noFill/>
+                                  <w14:prstDash w14:val="solid"/>
+                                  <w14:round/>
+                                </w14:textOutline>
+                              </w:rPr>
+                            </w:pPr>
+                            <w:r>
+                              <w:rPr>
+                                <w:rFonts w:ascii="Arial" w:hAnsi="Arial" w:cs="Arial"/>
+                                <w:b/>
+                                <w:bCs/>
+                                <w:color w:val="000000" w:themeColor="text1"/>
+                                <w:sz w:val="32"/>
+                                <w:szCs w:val="32"/>
+                                <w14:shadow w14:blurRad="38100" w14:dist="19050" w14:dir="2700000" w14:sx="100000" w14:sy="100000" w14:kx="0" w14:ky="0" w14:algn="tl">
+                                  <w14:schemeClr w14:val="dk1">
+                                    <w14:alpha w14:val="60000"/>
+                                  </w14:schemeClr>
+                                </w14:shadow>
+                                <w14:textOutline w14:w="0" w14:cap="flat" w14:cmpd="sng" w14:algn="ctr">
+                                  <w14:noFill/>
+                                  <w14:prstDash w14:val="solid"/>
+                                  <w14:round/>
+                                </w14:textOutline>
+                              </w:rPr>
+                              <w:t xml:space="preserve">ING. </w:t>
+                            </w:r>
+                            <w:r>
+                              <w:rPr>
+                                <w:rFonts w:ascii="Arial" w:hAnsi="Arial" w:cs="Arial"/>
+                                <w:b/>
+                                <w:bCs/>
+                                <w:color w:val="000000" w:themeColor="text1"/>
+                                <w:sz w:val="32"/>
+                                <w:szCs w:val="32"/>
+                                <w14:shadow w14:blurRad="38100" w14:dist="19050" w14:dir="2700000" w14:sx="100000" w14:sy="100000" w14:kx="0" w14:ky="0" w14:algn="tl">
+                                  <w14:schemeClr w14:val="dk1">
+                                    <w14:alpha w14:val="60000"/>
+                                  </w14:schemeClr>
+                                </w14:shadow>
+                                <w14:textOutline w14:w="0" w14:cap="flat" w14:cmpd="sng" w14:algn="ctr">
+                                  <w14:noFill/>
+                                  <w14:prstDash w14:val="solid"/>
+                                  <w14:round/>
+                                </w14:textOutline>
+                              </w:rPr>
+                              <w:t>JULIO CESAR LOPEZ</w:t>
+                            </w:r>
+                          </w:p>
+                        </w:txbxContent>
+                      </wps:txbx>
+                      <wps:bodyPr rot="0" spcFirstLastPara="0" vertOverflow="overflow" horzOverflow="overflow" vert="horz" wrap="none" lIns="91440" tIns="45720" rIns="91440" bIns="45720" numCol="1" spcCol="0" rtlCol="0" fromWordArt="0" anchor="t" anchorCtr="0" forceAA="0" compatLnSpc="1">
+                        <a:prstTxWarp prst="textNoShape">
+                          <a:avLst/>
+                        </a:prstTxWarp>
+                        <a:spAutoFit/>
+                      </wps:bodyPr>
+                    </wps:wsp>
+                  </a:graphicData>
+                </a:graphic>
+              </wp:anchor>
+            </w:drawing>
+          </mc:Choice>
+          <mc:Fallback>
+            <w:pict>
+              <v:shapetype w14:anchorId="049B8D74" id="_x0000_t202" coordsize="21600,21600" o:spt="202" path="m,l,21600r21600,l21600,xe">
+                <v:stroke joinstyle="miter"/>
+                <v:path gradientshapeok="t" o:connecttype="rect"/>
+              </v:shapetype>
+              <v:shape id="Cuadro de texto 23" o:spid="_x0000_s1026" type="#_x0000_t202" style="position:absolute;margin-left:269.1pt;margin-top:156.65pt;width:2in;height:2in;z-index:251669504;visibility:visible;mso-wrap-style:none;mso-wrap-distance-left:9pt;mso-wrap-distance-top:0;mso-wrap-distance-right:9pt;mso-wrap-distance-bottom:0;mso-position-horizontal:absolute;mso-position-horizontal-relative:text;mso-position-vertical:absolute;mso-position-vertical-relative:text;v-text-anchor:top" o:gfxdata="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" filled="f" stroked="f">
+                <v:textbox style="mso-fit-shape-to-text:t">
+                  <w:txbxContent>
+                    <w:p>
+                      <w:pPr>
+                        <w:jc w:val="center"/>
+                        <w:rPr>
+                          <w:rFonts w:ascii="Arial" w:hAnsi="Arial" w:cs="Arial"/>
+                          <w:b/>
+                          <w:bCs/>
+                          <w:color w:val="000000" w:themeColor="text1"/>
+                          <w:sz w:val="32"/>
+                          <w:szCs w:val="32"/>
+                          <w14:shadow w14:blurRad="38100" w14:dist="19050" w14:dir="2700000" w14:sx="100000" w14:sy="100000" w14:kx="0" w14:ky="0" w14:algn="tl">
+                            <w14:schemeClr w14:val="dk1">
+                              <w14:alpha w14:val="60000"/>
+                            </w14:schemeClr>
+                          </w14:shadow>
+                          <w14:textOutline w14:w="0" w14:cap="flat" w14:cmpd="sng" w14:algn="ctr">
+                            <w14:noFill/>
+                            <w14:prstDash w14:val="solid"/>
+                            <w14:round/>
+                          </w14:textOutline>
+                        </w:rPr>
+                      </w:pPr>
+                      <w:r>
+                        <w:rPr>
+                          <w:rFonts w:ascii="Arial" w:hAnsi="Arial" w:cs="Arial"/>
+                          <w:b/>
+                          <w:bCs/>
+                          <w:color w:val="000000" w:themeColor="text1"/>
+                          <w:sz w:val="32"/>
+                          <w:szCs w:val="32"/>
+                          <w14:shadow w14:blurRad="38100" w14:dist="19050" w14:dir="2700000" w14:sx="100000" w14:sy="100000" w14:kx="0" w14:ky="0" w14:algn="tl">
+                            <w14:schemeClr w14:val="dk1">
+                              <w14:alpha w14:val="60000"/>
+                            </w14:schemeClr>
+                          </w14:shadow>
+                          <w14:textOutline w14:w="0" w14:cap="flat" w14:cmpd="sng" w14:algn="ctr">
+                            <w14:noFill/>
+                            <w14:prstDash w14:val="solid"/>
+                            <w14:round/>
+                          </w14:textOutline>
+                        </w:rPr>
+                        <w:t xml:space="preserve">ING. </w:t>
+                      </w:r>
+                      <w:r>
+                        <w:rPr>
+                          <w:rFonts w:ascii="Arial" w:hAnsi="Arial" w:cs="Arial"/>
+                          <w:b/>
+                          <w:bCs/>
+                          <w:color w:val="000000" w:themeColor="text1"/>
+                          <w:sz w:val="32"/>
+                          <w:szCs w:val="32"/>
+                          <w14:shadow w14:blurRad="38100" w14:dist="19050" w14:dir="2700000" w14:sx="100000" w14:sy="100000" w14:kx="0" w14:ky="0" w14:algn="tl">
+                            <w14:schemeClr w14:val="dk1">
+                              <w14:alpha w14:val="60000"/>
+                            </w14:schemeClr>
+                          </w14:shadow>
+                          <w14:textOutline w14:w="0" w14:cap="flat" w14:cmpd="sng" w14:algn="ctr">
+                            <w14:noFill/>
+                            <w14:prstDash w14:val="solid"/>
+                            <w14:round/>
+                          </w14:textOutline>
+                        </w:rPr>
+                        <w:t>JULIO CESAR LOPEZ</w:t>
+                      </w:r>
+                    </w:p>
+                  </w:txbxContent>
+                </v:textbox>
+              </v:shape>
+            </w:pict>
+          </mc:Fallback>
+        </mc:AlternateContent>
+      </w:r>
+      <w:r>
+        <w:rPr>
+          <w:noProof/>
+        </w:rPr>
+        <w:drawing>
+          <wp:anchor distT="0" distB="0" distL="114300" distR="114300" simplePos="0" relativeHeight="251672576" behindDoc="1" locked="0" layoutInCell="1" allowOverlap="1" wp14:anchorId="3B4C5997" wp14:editId="7B15CB45">
+            <wp:simplePos x="0" y="0"/>
+            <wp:positionH relativeFrom="page">
+              <wp:align>right</wp:align>
+            </wp:positionH>
+            <wp:positionV relativeFrom="paragraph">
+              <wp:posOffset>3405759</wp:posOffset>
+            </wp:positionV>
+            <wp:extent cx="8180832" cy="5452962"/>
+            <wp:effectExtent l="0" t="0" r="0" b="0"/>
+            <wp:wrapNone/>
+            <wp:docPr id="26" name="Imagen 26" descr="Resumen capas de superposición azul oscuro con patrón de malla hexagonal  moderno fondo futurista | Vector Premium"/>
+            <wp:cNvGraphicFramePr>
+              <a:graphicFrameLocks xmlns:a="http://schemas.openxmlformats.org/drawingml/2006/main" noChangeAspect="1"/>
+            </wp:cNvGraphicFramePr>
+            <a:graphic xmlns:a="http://schemas.openxmlformats.org/drawingml/2006/main">
+              <a:graphicData uri="http://schemas.openxmlformats.org/drawingml/2006/picture">
+                <pic:pic xmlns:pic="http://schemas.openxmlformats.org/drawingml/2006/picture">
+                  <pic:nvPicPr>
+                    <pic:cNvPr id="0" name="Picture 1" descr="Resumen capas de superposición azul oscuro con patrón de malla hexagonal  moderno fondo futurista | Vector Premium"/>
+                    <pic:cNvPicPr>
+                      <a:picLocks noChangeAspect="1" noChangeArrowheads="1"/>
+                    </pic:cNvPicPr>
+                  </pic:nvPicPr>
+                  <pic:blipFill>
+                    <a:blip r:embed="rId9">
+                      <a:extLst>
+                        <a:ext uri="{28A0092B-C50C-407E-A947-70E740481C1C}">
+                          <a14:useLocalDpi xmlns:a14="http://schemas.microsoft.com/office/drawing/2010/main" val="0"/>
+                        </a:ext>
+                      </a:extLst>
+                    </a:blip>
+                    <a:srcRect/>
+                    <a:stretch>
+                      <a:fillRect/>
+                    </a:stretch>
+                  </pic:blipFill>
+                  <pic:spPr bwMode="auto">
+                    <a:xfrm>
+                      <a:off x="0" y="0"/>
+                      <a:ext cx="8180832" cy="5452962"/>
+                    </a:xfrm>
+                    <a:prstGeom prst="rect">
+                      <a:avLst/>
+                    </a:prstGeom>
+                    <a:noFill/>
+                    <a:ln>
+                      <a:noFill/>
+                    </a:ln>
+                  </pic:spPr>
+                </pic:pic>
+              </a:graphicData>
+            </a:graphic>
+            <wp14:sizeRelH relativeFrom="margin">
+              <wp14:pctWidth>0</wp14:pctWidth>
+            </wp14:sizeRelH>
+            <wp14:sizeRelV relativeFrom="margin">
+              <wp14:pctHeight>0</wp14:pctHeight>
+            </wp14:sizeRelV>
+          </wp:anchor>
+        </w:drawing>
+      </w:r>
+      <w:r>
+        <w:rPr>
+          <w:noProof/>
+        </w:rPr>
+        <mc:AlternateContent>
+          <mc:Choice Requires="wps">
+            <w:drawing>
+              <wp:anchor distT="0" distB="0" distL="114300" distR="114300" simplePos="0" relativeHeight="251670528" behindDoc="0" locked="0" layoutInCell="1" allowOverlap="1" wp14:anchorId="0E2418F8" wp14:editId="19DEA229">
+                <wp:simplePos x="0" y="0"/>
+                <wp:positionH relativeFrom="column">
+                  <wp:posOffset>-609092</wp:posOffset>
+                </wp:positionH>
+                <wp:positionV relativeFrom="paragraph">
+                  <wp:posOffset>7452868</wp:posOffset>
+                </wp:positionV>
+                <wp:extent cx="1828800" cy="1828800"/>
+                <wp:effectExtent l="0" t="0" r="0" b="2540"/>
+                <wp:wrapNone/>
+                <wp:docPr id="24" name="Cuadro de texto 24"/>
+                <wp:cNvGraphicFramePr/>
+                <a:graphic xmlns:a="http://schemas.openxmlformats.org/drawingml/2006/main">
+                  <a:graphicData uri="http://schemas.microsoft.com/office/word/2010/wordprocessingShape">
+                    <wps:wsp>
+                      <wps:cNvSpPr txBox="1"/>
+                      <wps:spPr>
+                        <a:xfrm>
+                          <a:off x="0" y="0"/>
+                          <a:ext cx="1828800" cy="1828800"/>
+                        </a:xfrm>
+                        <a:prstGeom prst="rect">
+                          <a:avLst/>
+                        </a:prstGeom>
+                        <a:noFill/>
+                        <a:ln>
+                          <a:noFill/>
+                        </a:ln>
+                      </wps:spPr>
+                      <wps:txbx>
+                        <w:txbxContent>
+                          <w:p>
+                            <w:pPr>
+                              <w:jc w:val="both"/>
+                              <w:rPr>
+                                <w:rFonts w:ascii="Arial" w:hAnsi="Arial" w:cs="Arial"/>
+                                <w:b/>
+                                <w:bCs/>
+                                <w:color w:val="FFFFFF" w:themeColor="background1"/>
+                                <w:sz w:val="36"/>
+                                <w:szCs w:val="36"/>
+                                <w14:textOutline w14:w="0" w14:cap="flat" w14:cmpd="sng" w14:algn="ctr">
+                                  <w14:noFill/>
+                                  <w14:prstDash w14:val="solid"/>
+                                  <w14:round/>
+                                </w14:textOutline>
+                                <w14:props3d w14:extrusionH="57150" w14:contourW="0" w14:prstMaterial="matte">
+                                  <w14:bevelT w14:w="63500" w14:h="12700" w14:prst="angle"/>
+                                  <w14:contourClr>
+                                    <w14:schemeClr w14:val="bg1">
+                                      <w14:lumMod w14:val="65000"/>
+                                    </w14:schemeClr>
+                                  </w14:contourClr>
+                                </w14:props3d>
+                              </w:rPr>
+                            </w:pPr>
+                            <w:r>
+                              <w:rPr>
+                                <w:rFonts w:ascii="Arial" w:hAnsi="Arial" w:cs="Arial"/>
+                                <w:b/>
+                                <w:bCs/>
+                                <w:color w:val="FFFFFF" w:themeColor="background1"/>
+                                <w:sz w:val="36"/>
+                                <w:szCs w:val="36"/>
+                                <w14:textOutline w14:w="0" w14:cap="flat" w14:cmpd="sng" w14:algn="ctr">
+                                  <w14:noFill/>
+                                  <w14:prstDash w14:val="solid"/>
+                                  <w14:round/>
+                                </w14:textOutline>
+                                <w14:props3d w14:extrusionH="57150" w14:contourW="0" w14:prstMaterial="matte">
+                                  <w14:bevelT w14:w="63500" w14:h="12700" w14:prst="angle"/>
+                                  <w14:contourClr>
+                                    <w14:schemeClr w14:val="bg1">
+                                      <w14:lumMod w14:val="65000"/>
+                                    </w14:schemeClr>
+                                  </w14:contourClr>
+                                </w14:props3d>
+                              </w:rPr>
+                              <w:t>KEVIN OLIVER MATEO FLORES</w:t>
+                            </w:r>
+                          </w:p>
+                          <w:p>
+                            <w:pPr>
+                              <w:jc w:val="both"/>
+                              <w:rPr>
+                                <w:rFonts w:ascii="Arial" w:hAnsi="Arial" w:cs="Arial"/>
+                                <w:b/>
+                                <w:bCs/>
+                                <w:color w:val="FFFFFF" w:themeColor="background1"/>
+                                <w:sz w:val="36"/>
+                                <w:szCs w:val="36"/>
+                                <w14:textOutline w14:w="0" w14:cap="flat" w14:cmpd="sng" w14:algn="ctr">
+                                  <w14:noFill/>
+                                  <w14:prstDash w14:val="solid"/>
+                                  <w14:round/>
+                                </w14:textOutline>
+                                <w14:props3d w14:extrusionH="57150" w14:contourW="0" w14:prstMaterial="matte">
+                                  <w14:bevelT w14:w="63500" w14:h="12700" w14:prst="angle"/>
+                                  <w14:contourClr>
+                                    <w14:schemeClr w14:val="bg1">
+                                      <w14:lumMod w14:val="65000"/>
+                                    </w14:schemeClr>
+                                  </w14:contourClr>
+                                </w14:props3d>
+                              </w:rPr>
+                            </w:pPr>
+                            <w:r>
+                              <w:rPr>
+                                <w:rFonts w:ascii="Arial" w:hAnsi="Arial" w:cs="Arial"/>
+                                <w:b/>
+                                <w:bCs/>
+                                <w:color w:val="FFFFFF" w:themeColor="background1"/>
+                                <w:sz w:val="36"/>
+                                <w:szCs w:val="36"/>
+                                <w14:textOutline w14:w="0" w14:cap="flat" w14:cmpd="sng" w14:algn="ctr">
+                                  <w14:noFill/>
+                                  <w14:prstDash w14:val="solid"/>
+                                  <w14:round/>
+                                </w14:textOutline>
+                                <w14:props3d w14:extrusionH="57150" w14:contourW="0" w14:prstMaterial="matte">
+                                  <w14:bevelT w14:w="63500" w14:h="12700" w14:prst="angle"/>
+                                  <w14:contourClr>
+                                    <w14:schemeClr w14:val="bg1">
+                                      <w14:lumMod w14:val="65000"/>
+                                    </w14:schemeClr>
+                                  </w14:contourClr>
+                                </w14:props3d>
+                              </w:rPr>
+                              <w:t>1690-17-17904</w:t>
+                            </w:r>
+                          </w:p>
+                        </w:txbxContent>
+                      </wps:txbx>
+                      <wps:bodyPr rot="0" spcFirstLastPara="0" vertOverflow="overflow" horzOverflow="overflow" vert="horz" wrap="none" lIns="91440" tIns="45720" rIns="91440" bIns="45720" numCol="1" spcCol="0" rtlCol="0" fromWordArt="0" anchor="t" anchorCtr="0" forceAA="0" compatLnSpc="1">
+                        <a:prstTxWarp prst="textNoShape">
+                          <a:avLst/>
+                        </a:prstTxWarp>
+                        <a:spAutoFit/>
+                      </wps:bodyPr>
+                    </wps:wsp>
+                  </a:graphicData>
+                </a:graphic>
+              </wp:anchor>
+            </w:drawing>
+          </mc:Choice>
+          <mc:Fallback>
+            <w:pict>
+              <v:shape w14:anchorId="0E2418F8" id="Cuadro de texto 24" o:spid="_x0000_s1027" type="#_x0000_t202" style="position:absolute;margin-left:-47.95pt;margin-top:586.85pt;width:2in;height:2in;z-index:251670528;visibility:visible;mso-wrap-style:none;mso-wrap-distance-left:9pt;mso-wrap-distance-top:0;mso-wrap-distance-right:9pt;mso-wrap-distance-bottom:0;mso-position-horizontal:absolute;mso-position-horizontal-relative:text;mso-position-vertical:absolute;mso-position-vertical-relative:text;v-text-anchor:top" o:gfxdata="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" filled="f" stroked="f">
+                <v:textbox style="mso-fit-shape-to-text:t">
+                  <w:txbxContent>
+                    <w:p>
+                      <w:pPr>
+                        <w:jc w:val="both"/>
+                        <w:rPr>
+                          <w:rFonts w:ascii="Arial" w:hAnsi="Arial" w:cs="Arial"/>
+                          <w:b/>
+                          <w:bCs/>
+                          <w:color w:val="FFFFFF" w:themeColor="background1"/>
+                          <w:sz w:val="36"/>
+                          <w:szCs w:val="36"/>
+                          <w14:textOutline w14:w="0" w14:cap="flat" w14:cmpd="sng" w14:algn="ctr">
+                            <w14:noFill/>
+                            <w14:prstDash w14:val="solid"/>
+                            <w14:round/>
+                          </w14:textOutline>
+                          <w14:props3d w14:extrusionH="57150" w14:contourW="0" w14:prstMaterial="matte">
+                            <w14:bevelT w14:w="63500" w14:h="12700" w14:prst="angle"/>
+                            <w14:contourClr>
+                              <w14:schemeClr w14:val="bg1">
+                                <w14:lumMod w14:val="65000"/>
+                              </w14:schemeClr>
+                            </w14:contourClr>
+                          </w14:props3d>
+                        </w:rPr>
+                      </w:pPr>
+                      <w:r>
+                        <w:rPr>
+                          <w:rFonts w:ascii="Arial" w:hAnsi="Arial" w:cs="Arial"/>
+                          <w:b/>
+                          <w:bCs/>
+                          <w:color w:val="FFFFFF" w:themeColor="background1"/>
+                          <w:sz w:val="36"/>
+                          <w:szCs w:val="36"/>
+                          <w14:textOutline w14:w="0" w14:cap="flat" w14:cmpd="sng" w14:algn="ctr">
+                            <w14:noFill/>
+                            <w14:prstDash w14:val="solid"/>
+                            <w14:round/>
+                          </w14:textOutline>
+                          <w14:props3d w14:extrusionH="57150" w14:contourW="0" w14:prstMaterial="matte">
+                            <w14:bevelT w14:w="63500" w14:h="12700" w14:prst="angle"/>
+                            <w14:contourClr>
+                              <w14:schemeClr w14:val="bg1">
+                                <w14:lumMod w14:val="65000"/>
+                              </w14:schemeClr>
+                            </w14:contourClr>
+                          </w14:props3d>
+                        </w:rPr>
+                        <w:t>KEVIN OLIVER MATEO FLORES</w:t>
+                      </w:r>
+                    </w:p>
+                    <w:p>
+                      <w:pPr>
+                        <w:jc w:val="both"/>
+                        <w:rPr>
+                          <w:rFonts w:ascii="Arial" w:hAnsi="Arial" w:cs="Arial"/>
+                          <w:b/>
+                          <w:bCs/>
+                          <w:color w:val="FFFFFF" w:themeColor="background1"/>
+                          <w:sz w:val="36"/>
+                          <w:szCs w:val="36"/>
+                          <w14:textOutline w14:w="0" w14:cap="flat" w14:cmpd="sng" w14:algn="ctr">
+                            <w14:noFill/>
+                            <w14:prstDash w14:val="solid"/>
+                            <w14:round/>
+                          </w14:textOutline>
+                          <w14:props3d w14:extrusionH="57150" w14:contourW="0" w14:prstMaterial="matte">
+                            <w14:bevelT w14:w="63500" w14:h="12700" w14:prst="angle"/>
+                            <w14:contourClr>
+                              <w14:schemeClr w14:val="bg1">
+                                <w14:lumMod w14:val="65000"/>
+                              </w14:schemeClr>
+                            </w14:contourClr>
+                          </w14:props3d>
+                        </w:rPr>
+                      </w:pPr>
+                      <w:r>
+                        <w:rPr>
+                          <w:rFonts w:ascii="Arial" w:hAnsi="Arial" w:cs="Arial"/>
+                          <w:b/>
+                          <w:bCs/>
+                          <w:color w:val="FFFFFF" w:themeColor="background1"/>
+                          <w:sz w:val="36"/>
+                          <w:szCs w:val="36"/>
+                          <w14:textOutline w14:w="0" w14:cap="flat" w14:cmpd="sng" w14:algn="ctr">
+                            <w14:noFill/>
+                            <w14:prstDash w14:val="solid"/>
+                            <w14:round/>
+                          </w14:textOutline>
+                          <w14:props3d w14:extrusionH="57150" w14:contourW="0" w14:prstMaterial="matte">
+                            <w14:bevelT w14:w="63500" w14:h="12700" w14:prst="angle"/>
+                            <w14:contourClr>
+                              <w14:schemeClr w14:val="bg1">
+                                <w14:lumMod w14:val="65000"/>
+                              </w14:schemeClr>
+                            </w14:contourClr>
+                          </w14:props3d>
+                        </w:rPr>
+                        <w:t>1690-17-17904</w:t>
+                      </w:r>
+                    </w:p>
+                  </w:txbxContent>
+                </v:textbox>
+              </v:shape>
+            </w:pict>
+          </mc:Fallback>
+        </mc:AlternateContent>
+      </w:r>
+      <w:r>
+        <w:rPr>
+          <w:noProof/>
+        </w:rPr>
+        <mc:AlternateContent>
+          <mc:Choice Requires="wps">
+            <w:drawing>
+              <wp:anchor distT="0" distB="0" distL="114300" distR="114300" simplePos="0" relativeHeight="251671552" behindDoc="0" locked="0" layoutInCell="1" allowOverlap="1" wp14:anchorId="0CFFBDFD" wp14:editId="4A284423">
+                <wp:simplePos x="0" y="0"/>
+                <wp:positionH relativeFrom="margin">
+                  <wp:align>center</wp:align>
+                </wp:positionH>
+                <wp:positionV relativeFrom="paragraph">
+                  <wp:posOffset>4331970</wp:posOffset>
+                </wp:positionV>
+                <wp:extent cx="1828800" cy="1828800"/>
+                <wp:effectExtent l="0" t="0" r="0" b="2540"/>
+                <wp:wrapNone/>
+                <wp:docPr id="25" name="Cuadro de texto 25"/>
+                <wp:cNvGraphicFramePr/>
+                <a:graphic xmlns:a="http://schemas.openxmlformats.org/drawingml/2006/main">
+                  <a:graphicData uri="http://schemas.microsoft.com/office/word/2010/wordprocessingShape">
+                    <wps:wsp>
+                      <wps:cNvSpPr txBox="1"/>
+                      <wps:spPr>
+                        <a:xfrm>
+                          <a:off x="0" y="0"/>
+                          <a:ext cx="1828800" cy="1828800"/>
+                        </a:xfrm>
+                        <a:prstGeom prst="rect">
+                          <a:avLst/>
+                        </a:prstGeom>
+                        <a:noFill/>
+                        <a:ln>
+                          <a:noFill/>
+                        </a:ln>
+                      </wps:spPr>
+                      <wps:txbx>
+                        <w:txbxContent>
+                          <w:p>
+                            <w:pPr>
+                              <w:jc w:val="center"/>
+                              <w:rPr>
+                                <w:rFonts w:ascii="Arial" w:hAnsi="Arial" w:cs="Arial"/>
+                                <w:b/>
+                                <w:bCs/>
+                                <w:color w:val="FFFFFF" w:themeColor="background1"/>
+                                <w:sz w:val="32"/>
+                                <w:szCs w:val="32"/>
+                                <w:lang w:val="es-MX"/>
+                                <w14:shadow w14:blurRad="38100" w14:dist="19050" w14:dir="2700000" w14:sx="100000" w14:sy="100000" w14:kx="0" w14:ky="0" w14:algn="tl">
+                                  <w14:schemeClr w14:val="dk1">
+                                    <w14:alpha w14:val="60000"/>
+                                  </w14:schemeClr>
+                                </w14:shadow>
+                                <w14:textOutline w14:w="0" w14:cap="flat" w14:cmpd="sng" w14:algn="ctr">
+                                  <w14:noFill/>
+                                  <w14:prstDash w14:val="solid"/>
+                                  <w14:round/>
+                                </w14:textOutline>
+                              </w:rPr>
+                            </w:pPr>
+                            <w:r>
+                              <w:rPr>
+                                <w:rFonts w:ascii="Arial" w:hAnsi="Arial" w:cs="Arial"/>
+                                <w:b/>
+                                <w:bCs/>
+                                <w:color w:val="FFFFFF" w:themeColor="background1"/>
+                                <w:sz w:val="32"/>
+                                <w:szCs w:val="32"/>
+                                <w:lang w:val="es-MX"/>
+                                <w14:shadow w14:blurRad="38100" w14:dist="19050" w14:dir="2700000" w14:sx="100000" w14:sy="100000" w14:kx="0" w14:ky="0" w14:algn="tl">
+                                  <w14:schemeClr w14:val="dk1">
+                                    <w14:alpha w14:val="60000"/>
+                                  </w14:schemeClr>
+                                </w14:shadow>
+                                <w14:textOutline w14:w="0" w14:cap="flat" w14:cmpd="sng" w14:algn="ctr">
+                                  <w14:noFill/>
+                                  <w14:prstDash w14:val="solid"/>
+                                  <w14:round/>
+                                </w14:textOutline>
+                              </w:rPr>
+                              <w:t>PROYECTO DE CALCULO I</w:t>
+                            </w:r>
+                          </w:p>
+                        </w:txbxContent>
+                      </wps:txbx>
+                      <wps:bodyPr rot="0" spcFirstLastPara="0" vertOverflow="overflow" horzOverflow="overflow" vert="horz" wrap="none" lIns="91440" tIns="45720" rIns="91440" bIns="45720" numCol="1" spcCol="0" rtlCol="0" fromWordArt="0" anchor="t" anchorCtr="0" forceAA="0" compatLnSpc="1">
+                        <a:prstTxWarp prst="textNoShape">
+                          <a:avLst/>
+                        </a:prstTxWarp>
+                        <a:spAutoFit/>
+                      </wps:bodyPr>
+                    </wps:wsp>
+                  </a:graphicData>
+                </a:graphic>
+              </wp:anchor>
+            </w:drawing>
+          </mc:Choice>
+          <mc:Fallback>
+            <w:pict>
+              <v:shape w14:anchorId="0CFFBDFD" id="Cuadro de texto 25" o:spid="_x0000_s1028" type="#_x0000_t202" style="position:absolute;margin-left:0;margin-top:341.1pt;width:2in;height:2in;z-index:251671552;visibility:visible;mso-wrap-style:none;mso-wrap-distance-left:9pt;mso-wrap-distance-top:0;mso-wrap-distance-right:9pt;mso-wrap-distance-bottom:0;mso-position-horizontal:center;mso-position-horizontal-relative:margin;mso-position-vertical:absolute;mso-position-vertical-relative:text;v-text-anchor:top" o:gfxdata="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" filled="f" stroked="f">
+                <v:textbox style="mso-fit-shape-to-text:t">
+                  <w:txbxContent>
+                    <w:p>
+                      <w:pPr>
+                        <w:jc w:val="center"/>
+                        <w:rPr>
+                          <w:rFonts w:ascii="Arial" w:hAnsi="Arial" w:cs="Arial"/>
+                          <w:b/>
+                          <w:bCs/>
+                          <w:color w:val="FFFFFF" w:themeColor="background1"/>
+                          <w:sz w:val="32"/>
+                          <w:szCs w:val="32"/>
+                          <w:lang w:val="es-MX"/>
+                          <w14:shadow w14:blurRad="38100" w14:dist="19050" w14:dir="2700000" w14:sx="100000" w14:sy="100000" w14:kx="0" w14:ky="0" w14:algn="tl">
+                            <w14:schemeClr w14:val="dk1">
+                              <w14:alpha w14:val="60000"/>
+                            </w14:schemeClr>
+                          </w14:shadow>
+                          <w14:textOutline w14:w="0" w14:cap="flat" w14:cmpd="sng" w14:algn="ctr">
+                            <w14:noFill/>
+                            <w14:prstDash w14:val="solid"/>
+                            <w14:round/>
+                          </w14:textOutline>
+                        </w:rPr>
+                      </w:pPr>
+                      <w:r>
+                        <w:rPr>
+                          <w:rFonts w:ascii="Arial" w:hAnsi="Arial" w:cs="Arial"/>
+                          <w:b/>
+                          <w:bCs/>
+                          <w:color w:val="FFFFFF" w:themeColor="background1"/>
+                          <w:sz w:val="32"/>
+                          <w:szCs w:val="32"/>
+                          <w:lang w:val="es-MX"/>
+                          <w14:shadow w14:blurRad="38100" w14:dist="19050" w14:dir="2700000" w14:sx="100000" w14:sy="100000" w14:kx="0" w14:ky="0" w14:algn="tl">
+                            <w14:schemeClr w14:val="dk1">
+                              <w14:alpha w14:val="60000"/>
+                            </w14:schemeClr>
+                          </w14:shadow>
+                          <w14:textOutline w14:w="0" w14:cap="flat" w14:cmpd="sng" w14:algn="ctr">
+                            <w14:noFill/>
+                            <w14:prstDash w14:val="solid"/>
+                            <w14:round/>
+                          </w14:textOutline>
+                        </w:rPr>
+                        <w:t>PROYECTO DE CALCULO I</w:t>
+                      </w:r>
+                    </w:p>
+                  </w:txbxContent>
+                </v:textbox>
+                <w10:wrap anchorx="margin"/>
+              </v:shape>
+            </w:pict>
+          </mc:Fallback>
+        </mc:AlternateContent>
+      </w:r>
+      <w:r>
+        <w:rPr>
+          <w:noProof/>
+        </w:rPr>
+        <mc:AlternateContent>
+          <mc:Choice Requires="wps">
+            <w:drawing>
+              <wp:anchor distT="0" distB="0" distL="114300" distR="114300" simplePos="0" relativeHeight="251668480" behindDoc="0" locked="0" layoutInCell="1" allowOverlap="1" wp14:anchorId="05CAD985" wp14:editId="1E1EDE35">
+                <wp:simplePos x="0" y="0"/>
+                <wp:positionH relativeFrom="column">
+                  <wp:posOffset>3450336</wp:posOffset>
+                </wp:positionH>
+                <wp:positionV relativeFrom="paragraph">
+                  <wp:posOffset>1576959</wp:posOffset>
+                </wp:positionV>
+                <wp:extent cx="1828800" cy="1828800"/>
+                <wp:effectExtent l="0" t="0" r="0" b="0"/>
+                <wp:wrapNone/>
+                <wp:docPr id="21" name="Cuadro de texto 21"/>
+                <wp:cNvGraphicFramePr/>
+                <a:graphic xmlns:a="http://schemas.openxmlformats.org/drawingml/2006/main">
+                  <a:graphicData uri="http://schemas.microsoft.com/office/word/2010/wordprocessingShape">
+                    <wps:wsp>
+                      <wps:cNvSpPr txBox="1"/>
+                      <wps:spPr>
+                        <a:xfrm>
+                          <a:off x="0" y="0"/>
+                          <a:ext cx="1828800" cy="1828800"/>
+                        </a:xfrm>
+                        <a:prstGeom prst="rect">
+                          <a:avLst/>
+                        </a:prstGeom>
+                        <a:noFill/>
+                        <a:ln>
+                          <a:noFill/>
+                        </a:ln>
+                      </wps:spPr>
+                      <wps:txbx>
+                        <w:txbxContent>
+                          <w:p>
+                            <w:pPr>
+                              <w:jc w:val="center"/>
+                              <w:rPr>
+                                <w:rFonts w:ascii="Arial" w:hAnsi="Arial" w:cs="Arial"/>
+                                <w:b/>
+                                <w:bCs/>
+                                <w:color w:val="000000" w:themeColor="text1"/>
+                                <w:sz w:val="32"/>
+                                <w:szCs w:val="32"/>
+                                <w14:shadow w14:blurRad="38100" w14:dist="19050" w14:dir="2700000" w14:sx="100000" w14:sy="100000" w14:kx="0" w14:ky="0" w14:algn="tl">
+                                  <w14:schemeClr w14:val="dk1">
+                                    <w14:alpha w14:val="60000"/>
+                                  </w14:schemeClr>
+                                </w14:shadow>
+                                <w14:textOutline w14:w="0" w14:cap="flat" w14:cmpd="sng" w14:algn="ctr">
+                                  <w14:noFill/>
+                                  <w14:prstDash w14:val="solid"/>
+                                  <w14:round/>
+                                </w14:textOutline>
+                              </w:rPr>
+                            </w:pPr>
+                            <w:r>
+                              <w:rPr>
+                                <w:rFonts w:ascii="Arial" w:hAnsi="Arial" w:cs="Arial"/>
+                                <w:b/>
+                                <w:bCs/>
+                                <w:color w:val="000000" w:themeColor="text1"/>
+                                <w:sz w:val="32"/>
+                                <w:szCs w:val="32"/>
+                                <w14:shadow w14:blurRad="38100" w14:dist="19050" w14:dir="2700000" w14:sx="100000" w14:sy="100000" w14:kx="0" w14:ky="0" w14:algn="tl">
+                                  <w14:schemeClr w14:val="dk1">
+                                    <w14:alpha w14:val="60000"/>
+                                  </w14:schemeClr>
+                                </w14:shadow>
+                                <w14:textOutline w14:w="0" w14:cap="flat" w14:cmpd="sng" w14:algn="ctr">
+                                  <w14:noFill/>
+                                  <w14:prstDash w14:val="solid"/>
+                                  <w14:round/>
+                                </w14:textOutline>
+                              </w:rPr>
+                              <w:t>INGENIERIA EN SISTEMAS</w:t>
+                            </w:r>
+                          </w:p>
+                        </w:txbxContent>
+                      </wps:txbx>
+                      <wps:bodyPr rot="0" spcFirstLastPara="0" vertOverflow="overflow" horzOverflow="overflow" vert="horz" wrap="none" lIns="91440" tIns="45720" rIns="91440" bIns="45720" numCol="1" spcCol="0" rtlCol="0" fromWordArt="0" anchor="t" anchorCtr="0" forceAA="0" compatLnSpc="1">
+                        <a:prstTxWarp prst="textNoShape">
+                          <a:avLst/>
+                        </a:prstTxWarp>
+                        <a:spAutoFit/>
+                      </wps:bodyPr>
+                    </wps:wsp>
+                  </a:graphicData>
+                </a:graphic>
+              </wp:anchor>
+            </w:drawing>
+          </mc:Choice>
+          <mc:Fallback>
+            <w:pict>
+              <v:shape w14:anchorId="05CAD985" id="Cuadro de texto 21" o:spid="_x0000_s1029" type="#_x0000_t202" style="position:absolute;margin-left:271.7pt;margin-top:124.15pt;width:2in;height:2in;z-index:251668480;visibility:visible;mso-wrap-style:none;mso-wrap-distance-left:9pt;mso-wrap-distance-top:0;mso-wrap-distance-right:9pt;mso-wrap-distance-bottom:0;mso-position-horizontal:absolute;mso-position-horizontal-relative:text;mso-position-vertical:absolute;mso-position-vertical-relative:text;v-text-anchor:top" o:gfxdata="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" filled="f" stroked="f">
+                <v:textbox style="mso-fit-shape-to-text:t">
+                  <w:txbxContent>
+                    <w:p>
+                      <w:pPr>
+                        <w:jc w:val="center"/>
+                        <w:rPr>
+                          <w:rFonts w:ascii="Arial" w:hAnsi="Arial" w:cs="Arial"/>
+                          <w:b/>
+                          <w:bCs/>
+                          <w:color w:val="000000" w:themeColor="text1"/>
+                          <w:sz w:val="32"/>
+                          <w:szCs w:val="32"/>
+                          <w14:shadow w14:blurRad="38100" w14:dist="19050" w14:dir="2700000" w14:sx="100000" w14:sy="100000" w14:kx="0" w14:ky="0" w14:algn="tl">
+                            <w14:schemeClr w14:val="dk1">
+                              <w14:alpha w14:val="60000"/>
+                            </w14:schemeClr>
+                          </w14:shadow>
+                          <w14:textOutline w14:w="0" w14:cap="flat" w14:cmpd="sng" w14:algn="ctr">
+                            <w14:noFill/>
+                            <w14:prstDash w14:val="solid"/>
+                            <w14:round/>
+                          </w14:textOutline>
+                        </w:rPr>
+                      </w:pPr>
+                      <w:r>
+                        <w:rPr>
+                          <w:rFonts w:ascii="Arial" w:hAnsi="Arial" w:cs="Arial"/>
+                          <w:b/>
+                          <w:bCs/>
+                          <w:color w:val="000000" w:themeColor="text1"/>
+                          <w:sz w:val="32"/>
+                          <w:szCs w:val="32"/>
+                          <w14:shadow w14:blurRad="38100" w14:dist="19050" w14:dir="2700000" w14:sx="100000" w14:sy="100000" w14:kx="0" w14:ky="0" w14:algn="tl">
+                            <w14:schemeClr w14:val="dk1">
+                              <w14:alpha w14:val="60000"/>
+                            </w14:schemeClr>
+                          </w14:shadow>
+                          <w14:textOutline w14:w="0" w14:cap="flat" w14:cmpd="sng" w14:algn="ctr">
+                            <w14:noFill/>
+                            <w14:prstDash w14:val="solid"/>
+                            <w14:round/>
+                          </w14:textOutline>
+                        </w:rPr>
+                        <w:t>INGENIERIA EN SISTEMAS</w:t>
+                      </w:r>
+                    </w:p>
+                  </w:txbxContent>
+                </v:textbox>
+              </v:shape>
+            </w:pict>
+          </mc:Fallback>
+        </mc:AlternateContent>
+      </w:r>
+      <w:r>
+        <w:rPr>
+          <w:rFonts w:ascii="Arial" w:hAnsi="Arial" w:cs="Arial"/>
+          <w:noProof/>
+          <w:sz w:val="24"/>
+          <w:szCs w:val="24"/>
+        </w:rPr>
+        <mc:AlternateContent>
+          <mc:Choice Requires="wps">
+            <w:drawing>
+              <wp:anchor distT="0" distB="0" distL="114300" distR="114300" simplePos="0" relativeHeight="251666432" behindDoc="0" locked="0" layoutInCell="1" allowOverlap="1" wp14:anchorId="16A3FB77" wp14:editId="2BF2D348">
+                <wp:simplePos x="0" y="0"/>
+                <wp:positionH relativeFrom="column">
+                  <wp:posOffset>1150620</wp:posOffset>
+                </wp:positionH>
+                <wp:positionV relativeFrom="paragraph">
+                  <wp:posOffset>3051175</wp:posOffset>
+                </wp:positionV>
+                <wp:extent cx="657860" cy="706755"/>
+                <wp:effectExtent l="19050" t="19050" r="27940" b="36195"/>
+                <wp:wrapNone/>
+                <wp:docPr id="19" name="Rombo 19"/>
+                <wp:cNvGraphicFramePr/>
+                <a:graphic xmlns:a="http://schemas.openxmlformats.org/drawingml/2006/main">
+                  <a:graphicData uri="http://schemas.microsoft.com/office/word/2010/wordprocessingShape">
+                    <wps:wsp>
+                      <wps:cNvSpPr/>
+                      <wps:spPr>
+                        <a:xfrm>
+                          <a:off x="0" y="0"/>
+                          <a:ext cx="657860" cy="706755"/>
+                        </a:xfrm>
+                        <a:prstGeom prst="diamond">
+                          <a:avLst/>
+                        </a:prstGeom>
+                      </wps:spPr>
+                      <wps:style>
+                        <a:lnRef idx="2">
+                          <a:schemeClr val="accent6"/>
+                        </a:lnRef>
+                        <a:fillRef idx="1">
+                          <a:schemeClr val="lt1"/>
+                        </a:fillRef>
+                        <a:effectRef idx="0">
+                          <a:schemeClr val="accent6"/>
+                        </a:effectRef>
+                        <a:fontRef idx="minor">
+                          <a:schemeClr val="dk1"/>
+                        </a:fontRef>
+                      </wps:style>
+                      <wps:bodyPr rot="0" spcFirstLastPara="0" vertOverflow="overflow" horzOverflow="overflow" vert="horz" wrap="square" lIns="91440" tIns="45720" rIns="91440" bIns="45720" numCol="1" spcCol="0" rtlCol="0" fromWordArt="0" anchor="ctr" anchorCtr="0" forceAA="0" compatLnSpc="1">
+                        <a:prstTxWarp prst="textNoShape">
+                          <a:avLst/>
+                        </a:prstTxWarp>
+                        <a:noAutofit/>
+                      </wps:bodyPr>
+                    </wps:wsp>
+                  </a:graphicData>
+                </a:graphic>
+              </wp:anchor>
+            </w:drawing>
+          </mc:Choice>
+          <mc:Fallback>
+            <w:pict>
+              <v:shapetype w14:anchorId="6F1A11E2" id="_x0000_t4" coordsize="21600,21600" o:spt="4" path="m10800,l,10800,10800,21600,21600,10800xe">
+                <v:stroke joinstyle="miter"/>
+                <v:path gradientshapeok="t" o:connecttype="rect" textboxrect="5400,5400,16200,16200"/>
+              </v:shapetype>
+              <v:shape id="Rombo 19" o:spid="_x0000_s1026" type="#_x0000_t4" style="position:absolute;margin-left:90.6pt;margin-top:240.25pt;width:51.8pt;height:55.65pt;z-index:251666432;visibility:visible;mso-wrap-style:square;mso-wrap-distance-left:9pt;mso-wrap-distance-top:0;mso-wrap-distance-right:9pt;mso-wrap-distance-bottom:0;mso-position-horizontal:absolute;mso-position-horizontal-relative:text;mso-position-vertical:absolute;mso-position-vertical-relative:text;v-text-anchor:middle" o:gfxdata="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" fillcolor="white [3201]" strokecolor="#70ad47 [3209]" strokeweight="1pt"/>
+            </w:pict>
+          </mc:Fallback>
+        </mc:AlternateContent>
+      </w:r>
+      <w:r>
+        <w:rPr>
+          <w:rFonts w:ascii="Arial" w:hAnsi="Arial" w:cs="Arial"/>
+          <w:noProof/>
+          <w:sz w:val="24"/>
+          <w:szCs w:val="24"/>
+        </w:rPr>
+        <mc:AlternateContent>
+          <mc:Choice Requires="wps">
+            <w:drawing>
+              <wp:anchor distT="0" distB="0" distL="114300" distR="114300" simplePos="0" relativeHeight="251667456" behindDoc="0" locked="0" layoutInCell="1" allowOverlap="1" wp14:anchorId="1DA03CD6" wp14:editId="33FD95DC">
+                <wp:simplePos x="0" y="0"/>
+                <wp:positionH relativeFrom="column">
+                  <wp:posOffset>3820922</wp:posOffset>
+                </wp:positionH>
+                <wp:positionV relativeFrom="paragraph">
+                  <wp:posOffset>3039618</wp:posOffset>
+                </wp:positionV>
+                <wp:extent cx="658368" cy="707136"/>
+                <wp:effectExtent l="19050" t="19050" r="27940" b="36195"/>
+                <wp:wrapNone/>
+                <wp:docPr id="20" name="Rombo 20"/>
+                <wp:cNvGraphicFramePr/>
+                <a:graphic xmlns:a="http://schemas.openxmlformats.org/drawingml/2006/main">
+                  <a:graphicData uri="http://schemas.microsoft.com/office/word/2010/wordprocessingShape">
+                    <wps:wsp>
+                      <wps:cNvSpPr/>
+                      <wps:spPr>
+                        <a:xfrm>
+                          <a:off x="0" y="0"/>
+                          <a:ext cx="658368" cy="707136"/>
+                        </a:xfrm>
+                        <a:prstGeom prst="diamond">
+                          <a:avLst/>
+                        </a:prstGeom>
+                      </wps:spPr>
+                      <wps:style>
+                        <a:lnRef idx="2">
+                          <a:schemeClr val="accent6"/>
+                        </a:lnRef>
+                        <a:fillRef idx="1">
+                          <a:schemeClr val="lt1"/>
+                        </a:fillRef>
+                        <a:effectRef idx="0">
+                          <a:schemeClr val="accent6"/>
+                        </a:effectRef>
+                        <a:fontRef idx="minor">
+                          <a:schemeClr val="dk1"/>
+                        </a:fontRef>
+                      </wps:style>
+                      <wps:bodyPr rot="0" spcFirstLastPara="0" vertOverflow="overflow" horzOverflow="overflow" vert="horz" wrap="square" lIns="91440" tIns="45720" rIns="91440" bIns="45720" numCol="1" spcCol="0" rtlCol="0" fromWordArt="0" anchor="ctr" anchorCtr="0" forceAA="0" compatLnSpc="1">
+                        <a:prstTxWarp prst="textNoShape">
+                          <a:avLst/>
+                        </a:prstTxWarp>
+                        <a:noAutofit/>
+                      </wps:bodyPr>
+                    </wps:wsp>
+                  </a:graphicData>
+                </a:graphic>
+              </wp:anchor>
+            </w:drawing>
+          </mc:Choice>
+          <mc:Fallback>
+            <w:pict>
+              <v:shape w14:anchorId="750F5FED" id="Rombo 20" o:spid="_x0000_s1026" type="#_x0000_t4" style="position:absolute;margin-left:300.85pt;margin-top:239.35pt;width:51.85pt;height:55.7pt;z-index:251667456;visibility:visible;mso-wrap-style:square;mso-wrap-distance-left:9pt;mso-wrap-distance-top:0;mso-wrap-distance-right:9pt;mso-wrap-distance-bottom:0;mso-position-horizontal:absolute;mso-position-horizontal-relative:text;mso-position-vertical:absolute;mso-position-vertical-relative:text;v-text-anchor:middle" o:gfxdata="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" fillcolor="white [3201]" strokecolor="#70ad47 [3209]" strokeweight="1pt"/>
+            </w:pict>
+          </mc:Fallback>
+        </mc:AlternateContent>
+      </w:r>
+      <w:r>
+        <w:rPr>
+          <w:noProof/>
+        </w:rPr>
+        <mc:AlternateContent>
+          <mc:Choice Requires="wps">
+            <w:drawing>
+              <wp:anchor distT="0" distB="0" distL="114300" distR="114300" simplePos="0" relativeHeight="251661312" behindDoc="1" locked="0" layoutInCell="1" allowOverlap="1" wp14:anchorId="30FF2138" wp14:editId="1C5040E5">
+                <wp:simplePos x="0" y="0"/>
+                <wp:positionH relativeFrom="margin">
+                  <wp:posOffset>882015</wp:posOffset>
+                </wp:positionH>
+                <wp:positionV relativeFrom="paragraph">
+                  <wp:posOffset>2505075</wp:posOffset>
+                </wp:positionV>
+                <wp:extent cx="3829050" cy="1771650"/>
+                <wp:effectExtent l="0" t="0" r="0" b="0"/>
+                <wp:wrapSquare wrapText="bothSides"/>
+                <wp:docPr id="12" name="Rectángulo 12"/>
+                <wp:cNvGraphicFramePr/>
+                <a:graphic xmlns:a="http://schemas.openxmlformats.org/drawingml/2006/main">
+                  <a:graphicData uri="http://schemas.microsoft.com/office/word/2010/wordprocessingShape">
+                    <wps:wsp>
+                      <wps:cNvSpPr/>
+                      <wps:spPr>
+                        <a:xfrm>
+                          <a:off x="0" y="0"/>
+                          <a:ext cx="3829050" cy="1771650"/>
+                        </a:xfrm>
+                        <a:prstGeom prst="rect">
+                          <a:avLst/>
+                        </a:prstGeom>
+                        <a:ln>
+                          <a:noFill/>
+                        </a:ln>
+                      </wps:spPr>
+                      <wps:style>
+                        <a:lnRef idx="2">
+                          <a:schemeClr val="dk1">
+                            <a:shade val="50000"/>
+                          </a:schemeClr>
+                        </a:lnRef>
+                        <a:fillRef idx="1">
+                          <a:schemeClr val="dk1"/>
+                        </a:fillRef>
+                        <a:effectRef idx="0">
+                          <a:schemeClr val="dk1"/>
+                        </a:effectRef>
+                        <a:fontRef idx="minor">
+                          <a:schemeClr val="lt1"/>
+                        </a:fontRef>
+                      </wps:style>
+                      <wps:bodyPr rot="0" spcFirstLastPara="0" vertOverflow="overflow" horzOverflow="overflow" vert="horz" wrap="square" lIns="91440" tIns="45720" rIns="91440" bIns="45720" numCol="1" spcCol="0" rtlCol="0" fromWordArt="0" anchor="ctr" anchorCtr="0" forceAA="0" compatLnSpc="1">
+                        <a:prstTxWarp prst="textNoShape">
+                          <a:avLst/>
+                        </a:prstTxWarp>
+                        <a:noAutofit/>
+                      </wps:bodyPr>
+                    </wps:wsp>
+                  </a:graphicData>
+                </a:graphic>
+              </wp:anchor>
+            </w:drawing>
+          </mc:Choice>
+          <mc:Fallback>
+            <w:pict>
+              <v:rect w14:anchorId="7E2E76D5" id="Rectángulo 12" o:spid="_x0000_s1026" style="position:absolute;margin-left:69.45pt;margin-top:197.25pt;width:301.5pt;height:139.5pt;z-index:-251655168;visibility:visible;mso-wrap-style:square;mso-wrap-distance-left:9pt;mso-wrap-distance-top:0;mso-wrap-distance-right:9pt;mso-wrap-distance-bottom:0;mso-position-horizontal:absolute;mso-position-horizontal-relative:margin;mso-position-vertical:absolute;mso-position-vertical-relative:text;v-text-anchor:middle" o:gfxdata="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" fillcolor="black [3200]" stroked="f" strokeweight="1pt">
+                <w10:wrap type="square" anchorx="margin"/>
+              </v:rect>
+            </w:pict>
+          </mc:Fallback>
+        </mc:AlternateContent>
+      </w:r>
+      <w:r>
+        <w:rPr>
+          <w:rFonts w:ascii="Arial" w:hAnsi="Arial" w:cs="Arial"/>
+          <w:sz w:val="24"/>
+          <w:szCs w:val="24"/>
+        </w:rPr>
+        <w:br w:type="page"/>
+      </w:r>
+      <w:r>
+        <w:rPr>
+          <w:rFonts w:ascii="Arial" w:hAnsi="Arial" w:cs="Arial"/>
+          <w:sz w:val="24"/>
+          <w:szCs w:val="24"/>
+        </w:rPr>
+        <w:lastRenderedPageBreak/>
+        <w:tab/>
+      </w:r>
+    </w:p>
+    <w:p>
+      <w:pPr>
+        <w:rPr>
+          <w:lang w:val="es-GT"/>
+        </w:rPr>
+      </w:pPr>
+      <w:r>
+        <w:rPr>
+          <w:lang w:val="es-GT"/>
+        </w:rPr>
+        <w:t>Aquí va el link del video</w:t>
+      </w:r>
+    </w:p>
+    <w:p>
+      <w:pPr>
+        <w:rPr>
+          <w:lang w:val="es-GT"/>
+        </w:rPr>
+      </w:pPr>
+      <w:r>
+        <w:rPr>
+          <w:lang w:val="es-GT"/>
+        </w:rPr>
+        <w:t xml:space="preserve">Diego Javier Trujillo </w:t>
+      </w:r>
+      <w:proofErr w:type="spellStart"/>
+      <w:r>
+        <w:rPr>
+          <w:lang w:val="es-GT"/>
+        </w:rPr>
+        <w:t>Garcpia</w:t>
+      </w:r>
+      <w:proofErr w:type="spellEnd"/>
+      <w:r>
+        <w:rPr>
+          <w:lang w:val="es-GT"/>
+        </w:rPr>
+        <w:t xml:space="preserve"> 1690106032</w:t>
+      </w:r>
+    </w:p>
+    <w:p>
+      <w:pPr>
+        <w:rPr>
+          <w:lang w:val="es-GT"/>
+        </w:rPr>
+      </w:pPr>
+    </w:p>
+    <w:p>
+      <w:pPr>
+        <w:rPr>
+          <w:lang w:val="es-GT"/>
+        </w:rPr>
+      </w:pPr>
+      <w:r>
+        <w:rPr>
+          <w:noProof/>
+        </w:rPr>
+        <w:drawing>
+          <wp:anchor distT="0" distB="0" distL="114300" distR="114300" simplePos="0" relativeHeight="251658240" behindDoc="0" locked="0" layoutInCell="1" allowOverlap="1" wp14:anchorId="6334306E" wp14:editId="4E24F683">
+            <wp:simplePos x="0" y="0"/>
+            <wp:positionH relativeFrom="margin">
+              <wp:posOffset>98425</wp:posOffset>
+            </wp:positionH>
+            <wp:positionV relativeFrom="paragraph">
+              <wp:posOffset>191135</wp:posOffset>
+            </wp:positionV>
+            <wp:extent cx="1890395" cy="1417320"/>
+            <wp:effectExtent l="0" t="0" r="0" b="0"/>
+            <wp:wrapTopAndBottom/>
+            <wp:docPr id="1" name="Imagen 1"/>
+            <wp:cNvGraphicFramePr>
+              <a:graphicFrameLocks xmlns:a="http://schemas.openxmlformats.org/drawingml/2006/main" noChangeAspect="1"/>
+            </wp:cNvGraphicFramePr>
+            <a:graphic xmlns:a="http://schemas.openxmlformats.org/drawingml/2006/main">
+              <a:graphicData uri="http://schemas.openxmlformats.org/drawingml/2006/picture">
+                <pic:pic xmlns:pic="http://schemas.openxmlformats.org/drawingml/2006/picture">
+                  <pic:nvPicPr>
+                    <pic:cNvPr id="1" name=""/>
+                    <pic:cNvPicPr/>
+                  </pic:nvPicPr>
+                  <pic:blipFill>
+                    <a:blip r:embed="rId10" cstate="print">
+                      <a:extLst>
+                        <a:ext uri="{28A0092B-C50C-407E-A947-70E740481C1C}">
+                          <a14:useLocalDpi xmlns:a14="http://schemas.microsoft.com/office/drawing/2010/main" val="0"/>
+                        </a:ext>
+                      </a:extLst>
+                    </a:blip>
+                    <a:stretch>
+                      <a:fillRect/>
+                    </a:stretch>
+                  </pic:blipFill>
+                  <pic:spPr>
+                    <a:xfrm>
+                      <a:off x="0" y="0"/>
+                      <a:ext cx="1890395" cy="1417320"/>
+                    </a:xfrm>
+                    <a:prstGeom prst="rect">
+                      <a:avLst/>
+                    </a:prstGeom>
+                  </pic:spPr>
+                </pic:pic>
+              </a:graphicData>
+            </a:graphic>
+            <wp14:sizeRelH relativeFrom="margin">
+              <wp14:pctWidth>0</wp14:pctWidth>
+            </wp14:sizeRelH>
+            <wp14:sizeRelV relativeFrom="margin">
+              <wp14:pctHeight>0</wp14:pctHeight>
+            </wp14:sizeRelV>
+          </wp:anchor>
+        </w:drawing>
+      </w:r>
+    </w:p>
+    <w:p>
+      <w:pPr>
+        <w:rPr>
+          <w:lang w:val="es-GT"/>
+        </w:rPr>
+      </w:pPr>
     </w:p>
     <w:p>
       <w:pPr>

--- a/Documentacion/Documentacion del Proyecto.docx
+++ b/Documentacion/Documentacion del Proyecto.docx
@@ -1476,21 +1476,7 @@
         <w:rPr>
           <w:lang w:val="es-GT"/>
         </w:rPr>
-        <w:t xml:space="preserve">Diego Javier Trujillo </w:t>
-      </w:r>
-      <w:proofErr w:type="spellStart"/>
-      <w:r>
-        <w:rPr>
-          <w:lang w:val="es-GT"/>
-        </w:rPr>
-        <w:t>Garcpia</w:t>
-      </w:r>
-      <w:proofErr w:type="spellEnd"/>
-      <w:r>
-        <w:rPr>
-          <w:lang w:val="es-GT"/>
-        </w:rPr>
-        <w:t xml:space="preserve"> 1690106032</w:t>
+        <w:t>Diego Javier Trujillo Garcpia 1690106032</w:t>
       </w:r>
     </w:p>
     <w:p>
@@ -1590,17 +1576,19 @@
     </w:p>
     <w:p>
       <w:pPr>
+        <w:tabs>
+          <w:tab w:val="left" w:pos="1470"/>
+        </w:tabs>
         <w:rPr>
           <w:lang w:val="es-GT"/>
         </w:rPr>
       </w:pPr>
-    </w:p>
-    <w:p>
-      <w:pPr>
+      <w:r>
         <w:rPr>
           <w:lang w:val="es-GT"/>
         </w:rPr>
-      </w:pPr>
+        <w:t>Prueba 10 mil</w:t>
+      </w:r>
     </w:p>
     <w:p>
       <w:pPr>

--- a/Documentacion/Documentacion del Proyecto.docx
+++ b/Documentacion/Documentacion del Proyecto.docx
@@ -1,7 +1,1456 @@
 
 <file path=word/document.xml><?xml version="1.0" encoding="utf-8"?>
-<w:document xmlns:wpc="http://schemas.microsoft.com/office/word/2010/wordprocessingCanvas" xmlns:cx="http://schemas.microsoft.com/office/drawing/2014/chartex" xmlns:mc="http://schemas.openxmlformats.org/markup-compatibility/2006" xmlns:o="urn:schemas-microsoft-com:office:office" xmlns:r="http://schemas.openxmlformats.org/officeDocument/2006/relationships" xmlns:m="http://schemas.openxmlformats.org/officeDocument/2006/math" xmlns:v="urn:schemas-microsoft-com:vml" xmlns:wp14="http://schemas.microsoft.com/office/word/2010/wordprocessingDrawing" xmlns:wp="http://schemas.openxmlformats.org/drawingml/2006/wordprocessingDrawing" xmlns:w10="urn:schemas-microsoft-com:office:word" xmlns:w="http://schemas.openxmlformats.org/wordprocessingml/2006/main" xmlns:w14="http://schemas.microsoft.com/office/word/2010/wordml" xmlns:w15="http://schemas.microsoft.com/office/word/2012/wordml" xmlns:w16se="http://schemas.microsoft.com/office/word/2015/wordml/symex" xmlns:wpg="http://schemas.microsoft.com/office/word/2010/wordprocessingGroup" xmlns:wpi="http://schemas.microsoft.com/office/word/2010/wordprocessingInk" xmlns:wne="http://schemas.microsoft.com/office/word/2006/wordml" xmlns:wps="http://schemas.microsoft.com/office/word/2010/wordprocessingShape" mc:Ignorable="w14 w15 w16se wp14">
+<w:document xmlns:wpc="http://schemas.microsoft.com/office/word/2010/wordprocessingCanvas" xmlns:cx="http://schemas.microsoft.com/office/drawing/2014/chartex" xmlns:cx1="http://schemas.microsoft.com/office/drawing/2015/9/8/chartex" xmlns:cx2="http://schemas.microsoft.com/office/drawing/2015/10/21/chartex" xmlns:cx3="http://schemas.microsoft.com/office/drawing/2016/5/9/chartex" xmlns:cx4="http://schemas.microsoft.com/office/drawing/2016/5/10/chartex" xmlns:cx5="http://schemas.microsoft.com/office/drawing/2016/5/11/chartex" xmlns:cx6="http://schemas.microsoft.com/office/drawing/2016/5/12/chartex" xmlns:cx7="http://schemas.microsoft.com/office/drawing/2016/5/13/chartex" xmlns:cx8="http://schemas.microsoft.com/office/drawing/2016/5/14/chartex" xmlns:mc="http://schemas.openxmlformats.org/markup-compatibility/2006" xmlns:aink="http://schemas.microsoft.com/office/drawing/2016/ink" xmlns:am3d="http://schemas.microsoft.com/office/drawing/2017/model3d" xmlns:o="urn:schemas-microsoft-com:office:office" xmlns:r="http://schemas.openxmlformats.org/officeDocument/2006/relationships" xmlns:m="http://schemas.openxmlformats.org/officeDocument/2006/math" xmlns:v="urn:schemas-microsoft-com:vml" xmlns:wp14="http://schemas.microsoft.com/office/word/2010/wordprocessingDrawing" xmlns:wp="http://schemas.openxmlformats.org/drawingml/2006/wordprocessingDrawing" xmlns:w10="urn:schemas-microsoft-com:office:word" xmlns:w="http://schemas.openxmlformats.org/wordprocessingml/2006/main" xmlns:w14="http://schemas.microsoft.com/office/word/2010/wordml" xmlns:w15="http://schemas.microsoft.com/office/word/2012/wordml" xmlns:w16cex="http://schemas.microsoft.com/office/word/2018/wordml/cex" xmlns:w16cid="http://schemas.microsoft.com/office/word/2016/wordml/cid" xmlns:w16="http://schemas.microsoft.com/office/word/2018/wordml" xmlns:w16sdtdh="http://schemas.microsoft.com/office/word/2020/wordml/sdtdatahash" xmlns:w16se="http://schemas.microsoft.com/office/word/2015/wordml/symex" xmlns:wpg="http://schemas.microsoft.com/office/word/2010/wordprocessingGroup" xmlns:wpi="http://schemas.microsoft.com/office/word/2010/wordprocessingInk" xmlns:wne="http://schemas.microsoft.com/office/word/2006/wordml" xmlns:wps="http://schemas.microsoft.com/office/word/2010/wordprocessingShape" mc:Ignorable="w14 w15 w16se w16cid w16 w16cex w16sdtdh wp14">
   <w:body>
+    <w:p>
+      <w:pPr>
+        <w:jc w:val="center"/>
+        <w:rPr>
+          <w:rFonts w:ascii="Arial" w:hAnsi="Arial" w:cs="Arial"/>
+          <w:sz w:val="24"/>
+          <w:szCs w:val="24"/>
+        </w:rPr>
+      </w:pPr>
+      <w:r>
+        <w:rPr>
+          <w:noProof/>
+        </w:rPr>
+        <w:drawing>
+          <wp:anchor distT="0" distB="0" distL="114300" distR="114300" simplePos="0" relativeHeight="251664384" behindDoc="0" locked="0" layoutInCell="1" allowOverlap="1" wp14:anchorId="21A8606D" wp14:editId="53880AF1">
+            <wp:simplePos x="0" y="0"/>
+            <wp:positionH relativeFrom="margin">
+              <wp:posOffset>-714883</wp:posOffset>
+            </wp:positionH>
+            <wp:positionV relativeFrom="paragraph">
+              <wp:posOffset>-583311</wp:posOffset>
+            </wp:positionV>
+            <wp:extent cx="1687195" cy="1695450"/>
+            <wp:effectExtent l="0" t="0" r="8255" b="0"/>
+            <wp:wrapNone/>
+            <wp:docPr id="55" name="Imagen 55" descr="Resultado de imagen de logo mariano galvez png"/>
+            <wp:cNvGraphicFramePr>
+              <a:graphicFrameLocks xmlns:a="http://schemas.openxmlformats.org/drawingml/2006/main" noChangeAspect="1"/>
+            </wp:cNvGraphicFramePr>
+            <a:graphic xmlns:a="http://schemas.openxmlformats.org/drawingml/2006/main">
+              <a:graphicData uri="http://schemas.openxmlformats.org/drawingml/2006/picture">
+                <pic:pic xmlns:pic="http://schemas.openxmlformats.org/drawingml/2006/picture">
+                  <pic:nvPicPr>
+                    <pic:cNvPr id="0" name="Picture 3" descr="Resultado de imagen de logo mariano galvez png"/>
+                    <pic:cNvPicPr>
+                      <a:picLocks noChangeAspect="1" noChangeArrowheads="1"/>
+                    </pic:cNvPicPr>
+                  </pic:nvPicPr>
+                  <pic:blipFill>
+                    <a:blip r:embed="rId4">
+                      <a:extLst>
+                        <a:ext uri="{28A0092B-C50C-407E-A947-70E740481C1C}">
+                          <a14:useLocalDpi xmlns:a14="http://schemas.microsoft.com/office/drawing/2010/main" val="0"/>
+                        </a:ext>
+                      </a:extLst>
+                    </a:blip>
+                    <a:srcRect/>
+                    <a:stretch>
+                      <a:fillRect/>
+                    </a:stretch>
+                  </pic:blipFill>
+                  <pic:spPr bwMode="auto">
+                    <a:xfrm>
+                      <a:off x="0" y="0"/>
+                      <a:ext cx="1687195" cy="1695450"/>
+                    </a:xfrm>
+                    <a:prstGeom prst="rect">
+                      <a:avLst/>
+                    </a:prstGeom>
+                    <a:noFill/>
+                    <a:ln>
+                      <a:noFill/>
+                    </a:ln>
+                  </pic:spPr>
+                </pic:pic>
+              </a:graphicData>
+            </a:graphic>
+            <wp14:sizeRelH relativeFrom="margin">
+              <wp14:pctWidth>0</wp14:pctWidth>
+            </wp14:sizeRelH>
+            <wp14:sizeRelV relativeFrom="margin">
+              <wp14:pctHeight>0</wp14:pctHeight>
+            </wp14:sizeRelV>
+          </wp:anchor>
+        </w:drawing>
+      </w:r>
+      <w:r>
+        <w:rPr>
+          <w:rFonts w:ascii="Arial" w:hAnsi="Arial" w:cs="Arial"/>
+          <w:noProof/>
+          <w:sz w:val="24"/>
+          <w:szCs w:val="24"/>
+        </w:rPr>
+        <w:drawing>
+          <wp:anchor distT="0" distB="0" distL="114300" distR="114300" simplePos="0" relativeHeight="251663360" behindDoc="1" locked="0" layoutInCell="1" allowOverlap="1" wp14:anchorId="2518951F" wp14:editId="3B1D8A5F">
+            <wp:simplePos x="0" y="0"/>
+            <wp:positionH relativeFrom="column">
+              <wp:posOffset>1897253</wp:posOffset>
+            </wp:positionH>
+            <wp:positionV relativeFrom="paragraph">
+              <wp:posOffset>-753110</wp:posOffset>
+            </wp:positionV>
+            <wp:extent cx="1844040" cy="1844040"/>
+            <wp:effectExtent l="0" t="0" r="0" b="0"/>
+            <wp:wrapNone/>
+            <wp:docPr id="15" name="Imagen 15"/>
+            <wp:cNvGraphicFramePr>
+              <a:graphicFrameLocks xmlns:a="http://schemas.openxmlformats.org/drawingml/2006/main" noChangeAspect="1"/>
+            </wp:cNvGraphicFramePr>
+            <a:graphic xmlns:a="http://schemas.openxmlformats.org/drawingml/2006/main">
+              <a:graphicData uri="http://schemas.openxmlformats.org/drawingml/2006/picture">
+                <pic:pic xmlns:pic="http://schemas.openxmlformats.org/drawingml/2006/picture">
+                  <pic:nvPicPr>
+                    <pic:cNvPr id="15" name="Imagen 15"/>
+                    <pic:cNvPicPr/>
+                  </pic:nvPicPr>
+                  <pic:blipFill>
+                    <a:blip r:embed="rId5" cstate="print">
+                      <a:extLst>
+                        <a:ext uri="{BEBA8EAE-BF5A-486C-A8C5-ECC9F3942E4B}">
+                          <a14:imgProps xmlns:a14="http://schemas.microsoft.com/office/drawing/2010/main">
+                            <a14:imgLayer r:embed="rId6">
+                              <a14:imgEffect>
+                                <a14:backgroundRemoval t="10000" b="90000" l="10000" r="90000"/>
+                              </a14:imgEffect>
+                            </a14:imgLayer>
+                          </a14:imgProps>
+                        </a:ext>
+                        <a:ext uri="{28A0092B-C50C-407E-A947-70E740481C1C}">
+                          <a14:useLocalDpi xmlns:a14="http://schemas.microsoft.com/office/drawing/2010/main" val="0"/>
+                        </a:ext>
+                      </a:extLst>
+                    </a:blip>
+                    <a:stretch>
+                      <a:fillRect/>
+                    </a:stretch>
+                  </pic:blipFill>
+                  <pic:spPr>
+                    <a:xfrm>
+                      <a:off x="0" y="0"/>
+                      <a:ext cx="1844040" cy="1844040"/>
+                    </a:xfrm>
+                    <a:prstGeom prst="rect">
+                      <a:avLst/>
+                    </a:prstGeom>
+                    <a:ln>
+                      <a:noFill/>
+                    </a:ln>
+                  </pic:spPr>
+                </pic:pic>
+              </a:graphicData>
+            </a:graphic>
+            <wp14:sizeRelH relativeFrom="margin">
+              <wp14:pctWidth>0</wp14:pctWidth>
+            </wp14:sizeRelH>
+            <wp14:sizeRelV relativeFrom="margin">
+              <wp14:pctHeight>0</wp14:pctHeight>
+            </wp14:sizeRelV>
+          </wp:anchor>
+        </w:drawing>
+      </w:r>
+      <w:r>
+        <w:rPr>
+          <w:rFonts w:ascii="Arial" w:hAnsi="Arial" w:cs="Arial"/>
+          <w:noProof/>
+          <w:sz w:val="24"/>
+          <w:szCs w:val="24"/>
+        </w:rPr>
+        <w:drawing>
+          <wp:anchor distT="0" distB="0" distL="114300" distR="114300" simplePos="0" relativeHeight="251660288" behindDoc="1" locked="0" layoutInCell="1" allowOverlap="1" wp14:anchorId="77523C9E" wp14:editId="28EC7EFF">
+            <wp:simplePos x="0" y="0"/>
+            <wp:positionH relativeFrom="page">
+              <wp:posOffset>-60960</wp:posOffset>
+            </wp:positionH>
+            <wp:positionV relativeFrom="paragraph">
+              <wp:posOffset>-1302131</wp:posOffset>
+            </wp:positionV>
+            <wp:extent cx="8066782" cy="4998720"/>
+            <wp:effectExtent l="0" t="0" r="0" b="0"/>
+            <wp:wrapNone/>
+            <wp:docPr id="10" name="Imagen 10"/>
+            <wp:cNvGraphicFramePr>
+              <a:graphicFrameLocks xmlns:a="http://schemas.openxmlformats.org/drawingml/2006/main" noChangeAspect="1"/>
+            </wp:cNvGraphicFramePr>
+            <a:graphic xmlns:a="http://schemas.openxmlformats.org/drawingml/2006/main">
+              <a:graphicData uri="http://schemas.openxmlformats.org/drawingml/2006/picture">
+                <pic:pic xmlns:pic="http://schemas.openxmlformats.org/drawingml/2006/picture">
+                  <pic:nvPicPr>
+                    <pic:cNvPr id="10" name="Imagen 10"/>
+                    <pic:cNvPicPr/>
+                  </pic:nvPicPr>
+                  <pic:blipFill>
+                    <a:blip r:embed="rId7">
+                      <a:extLst>
+                        <a:ext uri="{28A0092B-C50C-407E-A947-70E740481C1C}">
+                          <a14:useLocalDpi xmlns:a14="http://schemas.microsoft.com/office/drawing/2010/main" val="0"/>
+                        </a:ext>
+                      </a:extLst>
+                    </a:blip>
+                    <a:stretch>
+                      <a:fillRect/>
+                    </a:stretch>
+                  </pic:blipFill>
+                  <pic:spPr>
+                    <a:xfrm>
+                      <a:off x="0" y="0"/>
+                      <a:ext cx="8074781" cy="5003677"/>
+                    </a:xfrm>
+                    <a:prstGeom prst="rect">
+                      <a:avLst/>
+                    </a:prstGeom>
+                  </pic:spPr>
+                </pic:pic>
+              </a:graphicData>
+            </a:graphic>
+            <wp14:sizeRelH relativeFrom="margin">
+              <wp14:pctWidth>0</wp14:pctWidth>
+            </wp14:sizeRelH>
+            <wp14:sizeRelV relativeFrom="margin">
+              <wp14:pctHeight>0</wp14:pctHeight>
+            </wp14:sizeRelV>
+          </wp:anchor>
+        </w:drawing>
+      </w:r>
+      <w:r>
+        <w:rPr>
+          <w:rFonts w:ascii="Arial" w:hAnsi="Arial" w:cs="Arial"/>
+          <w:noProof/>
+          <w:sz w:val="24"/>
+          <w:szCs w:val="24"/>
+        </w:rPr>
+        <mc:AlternateContent>
+          <mc:Choice Requires="wps">
+            <w:drawing>
+              <wp:anchor distT="0" distB="0" distL="114300" distR="114300" simplePos="0" relativeHeight="251662336" behindDoc="0" locked="0" layoutInCell="1" allowOverlap="1" wp14:anchorId="13D0D162" wp14:editId="4CFD60C9">
+                <wp:simplePos x="0" y="0"/>
+                <wp:positionH relativeFrom="column">
+                  <wp:posOffset>-880110</wp:posOffset>
+                </wp:positionH>
+                <wp:positionV relativeFrom="paragraph">
+                  <wp:posOffset>-737870</wp:posOffset>
+                </wp:positionV>
+                <wp:extent cx="7353300" cy="9705975"/>
+                <wp:effectExtent l="228600" t="228600" r="228600" b="238125"/>
+                <wp:wrapNone/>
+                <wp:docPr id="14" name="Marco 14"/>
+                <wp:cNvGraphicFramePr/>
+                <a:graphic xmlns:a="http://schemas.openxmlformats.org/drawingml/2006/main">
+                  <a:graphicData uri="http://schemas.microsoft.com/office/word/2010/wordprocessingShape">
+                    <wps:wsp>
+                      <wps:cNvSpPr/>
+                      <wps:spPr>
+                        <a:xfrm>
+                          <a:off x="0" y="0"/>
+                          <a:ext cx="7353300" cy="9705975"/>
+                        </a:xfrm>
+                        <a:prstGeom prst="frame">
+                          <a:avLst>
+                            <a:gd name="adj1" fmla="val 1945"/>
+                          </a:avLst>
+                        </a:prstGeom>
+                        <a:ln>
+                          <a:noFill/>
+                        </a:ln>
+                        <a:effectLst>
+                          <a:glow rad="228600">
+                            <a:schemeClr val="accent3">
+                              <a:satMod val="175000"/>
+                              <a:alpha val="40000"/>
+                            </a:schemeClr>
+                          </a:glow>
+                        </a:effectLst>
+                      </wps:spPr>
+                      <wps:style>
+                        <a:lnRef idx="2">
+                          <a:schemeClr val="dk1">
+                            <a:shade val="50000"/>
+                          </a:schemeClr>
+                        </a:lnRef>
+                        <a:fillRef idx="1">
+                          <a:schemeClr val="dk1"/>
+                        </a:fillRef>
+                        <a:effectRef idx="0">
+                          <a:schemeClr val="dk1"/>
+                        </a:effectRef>
+                        <a:fontRef idx="minor">
+                          <a:schemeClr val="lt1"/>
+                        </a:fontRef>
+                      </wps:style>
+                      <wps:bodyPr rot="0" spcFirstLastPara="0" vertOverflow="overflow" horzOverflow="overflow" vert="horz" wrap="square" lIns="91440" tIns="45720" rIns="91440" bIns="45720" numCol="1" spcCol="0" rtlCol="0" fromWordArt="0" anchor="ctr" anchorCtr="0" forceAA="0" compatLnSpc="1">
+                        <a:prstTxWarp prst="textNoShape">
+                          <a:avLst/>
+                        </a:prstTxWarp>
+                        <a:noAutofit/>
+                      </wps:bodyPr>
+                    </wps:wsp>
+                  </a:graphicData>
+                </a:graphic>
+                <wp14:sizeRelH relativeFrom="margin">
+                  <wp14:pctWidth>0</wp14:pctWidth>
+                </wp14:sizeRelH>
+                <wp14:sizeRelV relativeFrom="margin">
+                  <wp14:pctHeight>0</wp14:pctHeight>
+                </wp14:sizeRelV>
+              </wp:anchor>
+            </w:drawing>
+          </mc:Choice>
+          <mc:Fallback>
+            <w:pict>
+              <v:shape w14:anchorId="1E5AEEED" id="Marco 14" o:spid="_x0000_s1026" style="position:absolute;margin-left:-69.3pt;margin-top:-58.1pt;width:579pt;height:764.25pt;z-index:251662336;visibility:visible;mso-wrap-style:square;mso-width-percent:0;mso-height-percent:0;mso-wrap-distance-left:9pt;mso-wrap-distance-top:0;mso-wrap-distance-right:9pt;mso-wrap-distance-bottom:0;mso-position-horizontal:absolute;mso-position-horizontal-relative:text;mso-position-vertical:absolute;mso-position-vertical-relative:text;mso-width-percent:0;mso-height-percent:0;mso-width-relative:margin;mso-height-relative:margin;v-text-anchor:middle" coordsize="7353300,9705975" o:gfxdata="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" path="m,l7353300,r,9705975l,9705975,,xm143022,143022r,9419931l7210278,9562953r,-9419931l143022,143022xe" fillcolor="black [3200]" stroked="f" strokeweight="1pt">
+                <v:stroke joinstyle="miter"/>
+                <v:path arrowok="t" o:connecttype="custom" o:connectlocs="0,0;7353300,0;7353300,9705975;0,9705975;0,0;143022,143022;143022,9562953;7210278,9562953;7210278,143022;143022,143022" o:connectangles="0,0,0,0,0,0,0,0,0,0"/>
+              </v:shape>
+            </w:pict>
+          </mc:Fallback>
+        </mc:AlternateContent>
+      </w:r>
+    </w:p>
+    <w:p>
+      <w:pPr>
+        <w:tabs>
+          <w:tab w:val="left" w:pos="4954"/>
+        </w:tabs>
+        <w:rPr>
+          <w:rFonts w:ascii="Arial" w:hAnsi="Arial" w:cs="Arial"/>
+          <w:sz w:val="24"/>
+          <w:szCs w:val="24"/>
+        </w:rPr>
+      </w:pPr>
+      <w:r>
+        <w:rPr>
+          <w:noProof/>
+          <w:lang w:val="es-GT"/>
+        </w:rPr>
+        <w:drawing>
+          <wp:anchor distT="0" distB="0" distL="114300" distR="114300" simplePos="0" relativeHeight="251673600" behindDoc="0" locked="0" layoutInCell="1" allowOverlap="1" wp14:anchorId="3921BF80" wp14:editId="41D586BD">
+            <wp:simplePos x="0" y="0"/>
+            <wp:positionH relativeFrom="column">
+              <wp:posOffset>2215515</wp:posOffset>
+            </wp:positionH>
+            <wp:positionV relativeFrom="paragraph">
+              <wp:posOffset>2714625</wp:posOffset>
+            </wp:positionV>
+            <wp:extent cx="1304925" cy="1304925"/>
+            <wp:effectExtent l="0" t="0" r="9525" b="9525"/>
+            <wp:wrapSquare wrapText="bothSides"/>
+            <wp:docPr id="2" name="Imagen 2"/>
+            <wp:cNvGraphicFramePr>
+              <a:graphicFrameLocks xmlns:a="http://schemas.openxmlformats.org/drawingml/2006/main" noChangeAspect="1"/>
+            </wp:cNvGraphicFramePr>
+            <a:graphic xmlns:a="http://schemas.openxmlformats.org/drawingml/2006/main">
+              <a:graphicData uri="http://schemas.openxmlformats.org/drawingml/2006/picture">
+                <pic:pic xmlns:pic="http://schemas.openxmlformats.org/drawingml/2006/picture">
+                  <pic:nvPicPr>
+                    <pic:cNvPr id="2" name="Imagen 2"/>
+                    <pic:cNvPicPr/>
+                  </pic:nvPicPr>
+                  <pic:blipFill>
+                    <a:blip r:embed="rId8">
+                      <a:extLst>
+                        <a:ext uri="{28A0092B-C50C-407E-A947-70E740481C1C}">
+                          <a14:useLocalDpi xmlns:a14="http://schemas.microsoft.com/office/drawing/2010/main" val="0"/>
+                        </a:ext>
+                      </a:extLst>
+                    </a:blip>
+                    <a:stretch>
+                      <a:fillRect/>
+                    </a:stretch>
+                  </pic:blipFill>
+                  <pic:spPr>
+                    <a:xfrm>
+                      <a:off x="0" y="0"/>
+                      <a:ext cx="1304925" cy="1304925"/>
+                    </a:xfrm>
+                    <a:prstGeom prst="rect">
+                      <a:avLst/>
+                    </a:prstGeom>
+                  </pic:spPr>
+                </pic:pic>
+              </a:graphicData>
+            </a:graphic>
+          </wp:anchor>
+        </w:drawing>
+      </w:r>
+      <w:r>
+        <w:rPr>
+          <w:noProof/>
+        </w:rPr>
+        <mc:AlternateContent>
+          <mc:Choice Requires="wps">
+            <w:drawing>
+              <wp:anchor distT="0" distB="0" distL="114300" distR="114300" simplePos="0" relativeHeight="251669504" behindDoc="0" locked="0" layoutInCell="1" allowOverlap="1" wp14:anchorId="2613AF71" wp14:editId="5FB139F6">
+                <wp:simplePos x="0" y="0"/>
+                <wp:positionH relativeFrom="column">
+                  <wp:posOffset>3417570</wp:posOffset>
+                </wp:positionH>
+                <wp:positionV relativeFrom="paragraph">
+                  <wp:posOffset>1894205</wp:posOffset>
+                </wp:positionV>
+                <wp:extent cx="1828800" cy="1828800"/>
+                <wp:effectExtent l="0" t="0" r="0" b="0"/>
+                <wp:wrapNone/>
+                <wp:docPr id="23" name="Cuadro de texto 23"/>
+                <wp:cNvGraphicFramePr/>
+                <a:graphic xmlns:a="http://schemas.openxmlformats.org/drawingml/2006/main">
+                  <a:graphicData uri="http://schemas.microsoft.com/office/word/2010/wordprocessingShape">
+                    <wps:wsp>
+                      <wps:cNvSpPr txBox="1"/>
+                      <wps:spPr>
+                        <a:xfrm>
+                          <a:off x="0" y="0"/>
+                          <a:ext cx="1828800" cy="1828800"/>
+                        </a:xfrm>
+                        <a:prstGeom prst="rect">
+                          <a:avLst/>
+                        </a:prstGeom>
+                        <a:noFill/>
+                        <a:ln>
+                          <a:noFill/>
+                        </a:ln>
+                      </wps:spPr>
+                      <wps:txbx>
+                        <w:txbxContent>
+                          <w:p>
+                            <w:pPr>
+                              <w:jc w:val="center"/>
+                              <w:rPr>
+                                <w:rFonts w:ascii="Arial" w:hAnsi="Arial" w:cs="Arial"/>
+                                <w:b/>
+                                <w:bCs/>
+                                <w:color w:val="000000" w:themeColor="text1"/>
+                                <w:sz w:val="32"/>
+                                <w:szCs w:val="32"/>
+                                <w14:shadow w14:blurRad="38100" w14:dist="19050" w14:dir="2700000" w14:sx="100000" w14:sy="100000" w14:kx="0" w14:ky="0" w14:algn="tl">
+                                  <w14:schemeClr w14:val="dk1">
+                                    <w14:alpha w14:val="60000"/>
+                                  </w14:schemeClr>
+                                </w14:shadow>
+                                <w14:textOutline w14:w="0" w14:cap="flat" w14:cmpd="sng" w14:algn="ctr">
+                                  <w14:noFill/>
+                                  <w14:prstDash w14:val="solid"/>
+                                  <w14:round/>
+                                </w14:textOutline>
+                              </w:rPr>
+                            </w:pPr>
+                            <w:r>
+                              <w:rPr>
+                                <w:rFonts w:ascii="Arial" w:hAnsi="Arial" w:cs="Arial"/>
+                                <w:b/>
+                                <w:bCs/>
+                                <w:color w:val="000000" w:themeColor="text1"/>
+                                <w:sz w:val="32"/>
+                                <w:szCs w:val="32"/>
+                                <w14:shadow w14:blurRad="38100" w14:dist="19050" w14:dir="2700000" w14:sx="100000" w14:sy="100000" w14:kx="0" w14:ky="0" w14:algn="tl">
+                                  <w14:schemeClr w14:val="dk1">
+                                    <w14:alpha w14:val="60000"/>
+                                  </w14:schemeClr>
+                                </w14:shadow>
+                                <w14:textOutline w14:w="0" w14:cap="flat" w14:cmpd="sng" w14:algn="ctr">
+                                  <w14:noFill/>
+                                  <w14:prstDash w14:val="solid"/>
+                                  <w14:round/>
+                                </w14:textOutline>
+                              </w:rPr>
+                              <w:t xml:space="preserve">ING. </w:t>
+                            </w:r>
+                            <w:r>
+                              <w:rPr>
+                                <w:rFonts w:ascii="Arial" w:hAnsi="Arial" w:cs="Arial"/>
+                                <w:b/>
+                                <w:bCs/>
+                                <w:color w:val="000000" w:themeColor="text1"/>
+                                <w:sz w:val="32"/>
+                                <w:szCs w:val="32"/>
+                                <w14:shadow w14:blurRad="38100" w14:dist="19050" w14:dir="2700000" w14:sx="100000" w14:sy="100000" w14:kx="0" w14:ky="0" w14:algn="tl">
+                                  <w14:schemeClr w14:val="dk1">
+                                    <w14:alpha w14:val="60000"/>
+                                  </w14:schemeClr>
+                                </w14:shadow>
+                                <w14:textOutline w14:w="0" w14:cap="flat" w14:cmpd="sng" w14:algn="ctr">
+                                  <w14:noFill/>
+                                  <w14:prstDash w14:val="solid"/>
+                                  <w14:round/>
+                                </w14:textOutline>
+                              </w:rPr>
+                              <w:t>JULIO CESAR LOPEZ</w:t>
+                            </w:r>
+                          </w:p>
+                        </w:txbxContent>
+                      </wps:txbx>
+                      <wps:bodyPr rot="0" spcFirstLastPara="0" vertOverflow="overflow" horzOverflow="overflow" vert="horz" wrap="none" lIns="91440" tIns="45720" rIns="91440" bIns="45720" numCol="1" spcCol="0" rtlCol="0" fromWordArt="0" anchor="t" anchorCtr="0" forceAA="0" compatLnSpc="1">
+                        <a:prstTxWarp prst="textNoShape">
+                          <a:avLst/>
+                        </a:prstTxWarp>
+                        <a:spAutoFit/>
+                      </wps:bodyPr>
+                    </wps:wsp>
+                  </a:graphicData>
+                </a:graphic>
+              </wp:anchor>
+            </w:drawing>
+          </mc:Choice>
+          <mc:Fallback>
+            <w:pict>
+              <v:shapetype w14:anchorId="2613AF71" id="_x0000_t202" coordsize="21600,21600" o:spt="202" path="m,l,21600r21600,l21600,xe">
+                <v:stroke joinstyle="miter"/>
+                <v:path gradientshapeok="t" o:connecttype="rect"/>
+              </v:shapetype>
+              <v:shape id="Cuadro de texto 23" o:spid="_x0000_s1026" type="#_x0000_t202" style="position:absolute;margin-left:269.1pt;margin-top:149.15pt;width:2in;height:2in;z-index:251669504;visibility:visible;mso-wrap-style:none;mso-wrap-distance-left:9pt;mso-wrap-distance-top:0;mso-wrap-distance-right:9pt;mso-wrap-distance-bottom:0;mso-position-horizontal:absolute;mso-position-horizontal-relative:text;mso-position-vertical:absolute;mso-position-vertical-relative:text;v-text-anchor:top" o:gfxdata="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" filled="f" stroked="f">
+                <v:textbox style="mso-fit-shape-to-text:t">
+                  <w:txbxContent>
+                    <w:p>
+                      <w:pPr>
+                        <w:jc w:val="center"/>
+                        <w:rPr>
+                          <w:rFonts w:ascii="Arial" w:hAnsi="Arial" w:cs="Arial"/>
+                          <w:b/>
+                          <w:bCs/>
+                          <w:color w:val="000000" w:themeColor="text1"/>
+                          <w:sz w:val="32"/>
+                          <w:szCs w:val="32"/>
+                          <w14:shadow w14:blurRad="38100" w14:dist="19050" w14:dir="2700000" w14:sx="100000" w14:sy="100000" w14:kx="0" w14:ky="0" w14:algn="tl">
+                            <w14:schemeClr w14:val="dk1">
+                              <w14:alpha w14:val="60000"/>
+                            </w14:schemeClr>
+                          </w14:shadow>
+                          <w14:textOutline w14:w="0" w14:cap="flat" w14:cmpd="sng" w14:algn="ctr">
+                            <w14:noFill/>
+                            <w14:prstDash w14:val="solid"/>
+                            <w14:round/>
+                          </w14:textOutline>
+                        </w:rPr>
+                      </w:pPr>
+                      <w:r>
+                        <w:rPr>
+                          <w:rFonts w:ascii="Arial" w:hAnsi="Arial" w:cs="Arial"/>
+                          <w:b/>
+                          <w:bCs/>
+                          <w:color w:val="000000" w:themeColor="text1"/>
+                          <w:sz w:val="32"/>
+                          <w:szCs w:val="32"/>
+                          <w14:shadow w14:blurRad="38100" w14:dist="19050" w14:dir="2700000" w14:sx="100000" w14:sy="100000" w14:kx="0" w14:ky="0" w14:algn="tl">
+                            <w14:schemeClr w14:val="dk1">
+                              <w14:alpha w14:val="60000"/>
+                            </w14:schemeClr>
+                          </w14:shadow>
+                          <w14:textOutline w14:w="0" w14:cap="flat" w14:cmpd="sng" w14:algn="ctr">
+                            <w14:noFill/>
+                            <w14:prstDash w14:val="solid"/>
+                            <w14:round/>
+                          </w14:textOutline>
+                        </w:rPr>
+                        <w:t xml:space="preserve">ING. </w:t>
+                      </w:r>
+                      <w:r>
+                        <w:rPr>
+                          <w:rFonts w:ascii="Arial" w:hAnsi="Arial" w:cs="Arial"/>
+                          <w:b/>
+                          <w:bCs/>
+                          <w:color w:val="000000" w:themeColor="text1"/>
+                          <w:sz w:val="32"/>
+                          <w:szCs w:val="32"/>
+                          <w14:shadow w14:blurRad="38100" w14:dist="19050" w14:dir="2700000" w14:sx="100000" w14:sy="100000" w14:kx="0" w14:ky="0" w14:algn="tl">
+                            <w14:schemeClr w14:val="dk1">
+                              <w14:alpha w14:val="60000"/>
+                            </w14:schemeClr>
+                          </w14:shadow>
+                          <w14:textOutline w14:w="0" w14:cap="flat" w14:cmpd="sng" w14:algn="ctr">
+                            <w14:noFill/>
+                            <w14:prstDash w14:val="solid"/>
+                            <w14:round/>
+                          </w14:textOutline>
+                        </w:rPr>
+                        <w:t>JULIO CESAR LOPEZ</w:t>
+                      </w:r>
+                    </w:p>
+                  </w:txbxContent>
+                </v:textbox>
+              </v:shape>
+            </w:pict>
+          </mc:Fallback>
+        </mc:AlternateContent>
+      </w:r>
+      <w:r>
+        <w:rPr>
+          <w:noProof/>
+        </w:rPr>
+        <w:drawing>
+          <wp:anchor distT="0" distB="0" distL="114300" distR="114300" simplePos="0" relativeHeight="251672576" behindDoc="1" locked="0" layoutInCell="1" allowOverlap="1" wp14:anchorId="2F76E419" wp14:editId="7F196E31">
+            <wp:simplePos x="0" y="0"/>
+            <wp:positionH relativeFrom="page">
+              <wp:align>right</wp:align>
+            </wp:positionH>
+            <wp:positionV relativeFrom="paragraph">
+              <wp:posOffset>3405759</wp:posOffset>
+            </wp:positionV>
+            <wp:extent cx="8180832" cy="5452962"/>
+            <wp:effectExtent l="0" t="0" r="0" b="0"/>
+            <wp:wrapNone/>
+            <wp:docPr id="26" name="Imagen 26" descr="Resumen capas de superposición azul oscuro con patrón de malla hexagonal  moderno fondo futurista | Vector Premium"/>
+            <wp:cNvGraphicFramePr>
+              <a:graphicFrameLocks xmlns:a="http://schemas.openxmlformats.org/drawingml/2006/main" noChangeAspect="1"/>
+            </wp:cNvGraphicFramePr>
+            <a:graphic xmlns:a="http://schemas.openxmlformats.org/drawingml/2006/main">
+              <a:graphicData uri="http://schemas.openxmlformats.org/drawingml/2006/picture">
+                <pic:pic xmlns:pic="http://schemas.openxmlformats.org/drawingml/2006/picture">
+                  <pic:nvPicPr>
+                    <pic:cNvPr id="0" name="Picture 1" descr="Resumen capas de superposición azul oscuro con patrón de malla hexagonal  moderno fondo futurista | Vector Premium"/>
+                    <pic:cNvPicPr>
+                      <a:picLocks noChangeAspect="1" noChangeArrowheads="1"/>
+                    </pic:cNvPicPr>
+                  </pic:nvPicPr>
+                  <pic:blipFill>
+                    <a:blip r:embed="rId9">
+                      <a:extLst>
+                        <a:ext uri="{28A0092B-C50C-407E-A947-70E740481C1C}">
+                          <a14:useLocalDpi xmlns:a14="http://schemas.microsoft.com/office/drawing/2010/main" val="0"/>
+                        </a:ext>
+                      </a:extLst>
+                    </a:blip>
+                    <a:srcRect/>
+                    <a:stretch>
+                      <a:fillRect/>
+                    </a:stretch>
+                  </pic:blipFill>
+                  <pic:spPr bwMode="auto">
+                    <a:xfrm>
+                      <a:off x="0" y="0"/>
+                      <a:ext cx="8180832" cy="5452962"/>
+                    </a:xfrm>
+                    <a:prstGeom prst="rect">
+                      <a:avLst/>
+                    </a:prstGeom>
+                    <a:noFill/>
+                    <a:ln>
+                      <a:noFill/>
+                    </a:ln>
+                  </pic:spPr>
+                </pic:pic>
+              </a:graphicData>
+            </a:graphic>
+            <wp14:sizeRelH relativeFrom="margin">
+              <wp14:pctWidth>0</wp14:pctWidth>
+            </wp14:sizeRelH>
+            <wp14:sizeRelV relativeFrom="margin">
+              <wp14:pctHeight>0</wp14:pctHeight>
+            </wp14:sizeRelV>
+          </wp:anchor>
+        </w:drawing>
+      </w:r>
+      <w:r>
+        <w:rPr>
+          <w:noProof/>
+        </w:rPr>
+        <mc:AlternateContent>
+          <mc:Choice Requires="wps">
+            <w:drawing>
+              <wp:anchor distT="0" distB="0" distL="114300" distR="114300" simplePos="0" relativeHeight="251670528" behindDoc="0" locked="0" layoutInCell="1" allowOverlap="1" wp14:anchorId="0DA54936" wp14:editId="18F65664">
+                <wp:simplePos x="0" y="0"/>
+                <wp:positionH relativeFrom="column">
+                  <wp:posOffset>-609092</wp:posOffset>
+                </wp:positionH>
+                <wp:positionV relativeFrom="paragraph">
+                  <wp:posOffset>7452868</wp:posOffset>
+                </wp:positionV>
+                <wp:extent cx="1828800" cy="1828800"/>
+                <wp:effectExtent l="0" t="0" r="0" b="2540"/>
+                <wp:wrapNone/>
+                <wp:docPr id="24" name="Cuadro de texto 24"/>
+                <wp:cNvGraphicFramePr/>
+                <a:graphic xmlns:a="http://schemas.openxmlformats.org/drawingml/2006/main">
+                  <a:graphicData uri="http://schemas.microsoft.com/office/word/2010/wordprocessingShape">
+                    <wps:wsp>
+                      <wps:cNvSpPr txBox="1"/>
+                      <wps:spPr>
+                        <a:xfrm>
+                          <a:off x="0" y="0"/>
+                          <a:ext cx="1828800" cy="1828800"/>
+                        </a:xfrm>
+                        <a:prstGeom prst="rect">
+                          <a:avLst/>
+                        </a:prstGeom>
+                        <a:noFill/>
+                        <a:ln>
+                          <a:noFill/>
+                        </a:ln>
+                      </wps:spPr>
+                      <wps:txbx>
+                        <w:txbxContent>
+                          <w:p>
+                            <w:pPr>
+                              <w:jc w:val="both"/>
+                              <w:rPr>
+                                <w:rFonts w:ascii="Arial" w:hAnsi="Arial" w:cs="Arial"/>
+                                <w:b/>
+                                <w:bCs/>
+                                <w:color w:val="FFFFFF" w:themeColor="background1"/>
+                                <w:sz w:val="36"/>
+                                <w:szCs w:val="36"/>
+                                <w14:textOutline w14:w="0" w14:cap="flat" w14:cmpd="sng" w14:algn="ctr">
+                                  <w14:noFill/>
+                                  <w14:prstDash w14:val="solid"/>
+                                  <w14:round/>
+                                </w14:textOutline>
+                                <w14:props3d w14:extrusionH="57150" w14:contourW="0" w14:prstMaterial="matte">
+                                  <w14:bevelT w14:w="63500" w14:h="12700" w14:prst="angle"/>
+                                  <w14:contourClr>
+                                    <w14:schemeClr w14:val="bg1">
+                                      <w14:lumMod w14:val="65000"/>
+                                    </w14:schemeClr>
+                                  </w14:contourClr>
+                                </w14:props3d>
+                              </w:rPr>
+                            </w:pPr>
+                            <w:r>
+                              <w:rPr>
+                                <w:rFonts w:ascii="Arial" w:hAnsi="Arial" w:cs="Arial"/>
+                                <w:b/>
+                                <w:bCs/>
+                                <w:color w:val="FFFFFF" w:themeColor="background1"/>
+                                <w:sz w:val="36"/>
+                                <w:szCs w:val="36"/>
+                                <w14:textOutline w14:w="0" w14:cap="flat" w14:cmpd="sng" w14:algn="ctr">
+                                  <w14:noFill/>
+                                  <w14:prstDash w14:val="solid"/>
+                                  <w14:round/>
+                                </w14:textOutline>
+                                <w14:props3d w14:extrusionH="57150" w14:contourW="0" w14:prstMaterial="matte">
+                                  <w14:bevelT w14:w="63500" w14:h="12700" w14:prst="angle"/>
+                                  <w14:contourClr>
+                                    <w14:schemeClr w14:val="bg1">
+                                      <w14:lumMod w14:val="65000"/>
+                                    </w14:schemeClr>
+                                  </w14:contourClr>
+                                </w14:props3d>
+                              </w:rPr>
+                              <w:t>KEVIN OLIVER MATEO FLORES</w:t>
+                            </w:r>
+                          </w:p>
+                          <w:p>
+                            <w:pPr>
+                              <w:jc w:val="both"/>
+                              <w:rPr>
+                                <w:rFonts w:ascii="Arial" w:hAnsi="Arial" w:cs="Arial"/>
+                                <w:b/>
+                                <w:bCs/>
+                                <w:color w:val="FFFFFF" w:themeColor="background1"/>
+                                <w:sz w:val="36"/>
+                                <w:szCs w:val="36"/>
+                                <w14:textOutline w14:w="0" w14:cap="flat" w14:cmpd="sng" w14:algn="ctr">
+                                  <w14:noFill/>
+                                  <w14:prstDash w14:val="solid"/>
+                                  <w14:round/>
+                                </w14:textOutline>
+                                <w14:props3d w14:extrusionH="57150" w14:contourW="0" w14:prstMaterial="matte">
+                                  <w14:bevelT w14:w="63500" w14:h="12700" w14:prst="angle"/>
+                                  <w14:contourClr>
+                                    <w14:schemeClr w14:val="bg1">
+                                      <w14:lumMod w14:val="65000"/>
+                                    </w14:schemeClr>
+                                  </w14:contourClr>
+                                </w14:props3d>
+                              </w:rPr>
+                            </w:pPr>
+                            <w:r>
+                              <w:rPr>
+                                <w:rFonts w:ascii="Arial" w:hAnsi="Arial" w:cs="Arial"/>
+                                <w:b/>
+                                <w:bCs/>
+                                <w:color w:val="FFFFFF" w:themeColor="background1"/>
+                                <w:sz w:val="36"/>
+                                <w:szCs w:val="36"/>
+                                <w14:textOutline w14:w="0" w14:cap="flat" w14:cmpd="sng" w14:algn="ctr">
+                                  <w14:noFill/>
+                                  <w14:prstDash w14:val="solid"/>
+                                  <w14:round/>
+                                </w14:textOutline>
+                                <w14:props3d w14:extrusionH="57150" w14:contourW="0" w14:prstMaterial="matte">
+                                  <w14:bevelT w14:w="63500" w14:h="12700" w14:prst="angle"/>
+                                  <w14:contourClr>
+                                    <w14:schemeClr w14:val="bg1">
+                                      <w14:lumMod w14:val="65000"/>
+                                    </w14:schemeClr>
+                                  </w14:contourClr>
+                                </w14:props3d>
+                              </w:rPr>
+                              <w:t>1690-17-17904</w:t>
+                            </w:r>
+                          </w:p>
+                        </w:txbxContent>
+                      </wps:txbx>
+                      <wps:bodyPr rot="0" spcFirstLastPara="0" vertOverflow="overflow" horzOverflow="overflow" vert="horz" wrap="none" lIns="91440" tIns="45720" rIns="91440" bIns="45720" numCol="1" spcCol="0" rtlCol="0" fromWordArt="0" anchor="t" anchorCtr="0" forceAA="0" compatLnSpc="1">
+                        <a:prstTxWarp prst="textNoShape">
+                          <a:avLst/>
+                        </a:prstTxWarp>
+                        <a:spAutoFit/>
+                      </wps:bodyPr>
+                    </wps:wsp>
+                  </a:graphicData>
+                </a:graphic>
+              </wp:anchor>
+            </w:drawing>
+          </mc:Choice>
+          <mc:Fallback>
+            <w:pict>
+              <v:shape w14:anchorId="0DA54936" id="Cuadro de texto 24" o:spid="_x0000_s1027" type="#_x0000_t202" style="position:absolute;margin-left:-47.95pt;margin-top:586.85pt;width:2in;height:2in;z-index:251670528;visibility:visible;mso-wrap-style:none;mso-wrap-distance-left:9pt;mso-wrap-distance-top:0;mso-wrap-distance-right:9pt;mso-wrap-distance-bottom:0;mso-position-horizontal:absolute;mso-position-horizontal-relative:text;mso-position-vertical:absolute;mso-position-vertical-relative:text;v-text-anchor:top" o:gfxdata="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" filled="f" stroked="f">
+                <v:textbox style="mso-fit-shape-to-text:t">
+                  <w:txbxContent>
+                    <w:p>
+                      <w:pPr>
+                        <w:jc w:val="both"/>
+                        <w:rPr>
+                          <w:rFonts w:ascii="Arial" w:hAnsi="Arial" w:cs="Arial"/>
+                          <w:b/>
+                          <w:bCs/>
+                          <w:color w:val="FFFFFF" w:themeColor="background1"/>
+                          <w:sz w:val="36"/>
+                          <w:szCs w:val="36"/>
+                          <w14:textOutline w14:w="0" w14:cap="flat" w14:cmpd="sng" w14:algn="ctr">
+                            <w14:noFill/>
+                            <w14:prstDash w14:val="solid"/>
+                            <w14:round/>
+                          </w14:textOutline>
+                          <w14:props3d w14:extrusionH="57150" w14:contourW="0" w14:prstMaterial="matte">
+                            <w14:bevelT w14:w="63500" w14:h="12700" w14:prst="angle"/>
+                            <w14:contourClr>
+                              <w14:schemeClr w14:val="bg1">
+                                <w14:lumMod w14:val="65000"/>
+                              </w14:schemeClr>
+                            </w14:contourClr>
+                          </w14:props3d>
+                        </w:rPr>
+                      </w:pPr>
+                      <w:r>
+                        <w:rPr>
+                          <w:rFonts w:ascii="Arial" w:hAnsi="Arial" w:cs="Arial"/>
+                          <w:b/>
+                          <w:bCs/>
+                          <w:color w:val="FFFFFF" w:themeColor="background1"/>
+                          <w:sz w:val="36"/>
+                          <w:szCs w:val="36"/>
+                          <w14:textOutline w14:w="0" w14:cap="flat" w14:cmpd="sng" w14:algn="ctr">
+                            <w14:noFill/>
+                            <w14:prstDash w14:val="solid"/>
+                            <w14:round/>
+                          </w14:textOutline>
+                          <w14:props3d w14:extrusionH="57150" w14:contourW="0" w14:prstMaterial="matte">
+                            <w14:bevelT w14:w="63500" w14:h="12700" w14:prst="angle"/>
+                            <w14:contourClr>
+                              <w14:schemeClr w14:val="bg1">
+                                <w14:lumMod w14:val="65000"/>
+                              </w14:schemeClr>
+                            </w14:contourClr>
+                          </w14:props3d>
+                        </w:rPr>
+                        <w:t>KEVIN OLIVER MATEO FLORES</w:t>
+                      </w:r>
+                    </w:p>
+                    <w:p>
+                      <w:pPr>
+                        <w:jc w:val="both"/>
+                        <w:rPr>
+                          <w:rFonts w:ascii="Arial" w:hAnsi="Arial" w:cs="Arial"/>
+                          <w:b/>
+                          <w:bCs/>
+                          <w:color w:val="FFFFFF" w:themeColor="background1"/>
+                          <w:sz w:val="36"/>
+                          <w:szCs w:val="36"/>
+                          <w14:textOutline w14:w="0" w14:cap="flat" w14:cmpd="sng" w14:algn="ctr">
+                            <w14:noFill/>
+                            <w14:prstDash w14:val="solid"/>
+                            <w14:round/>
+                          </w14:textOutline>
+                          <w14:props3d w14:extrusionH="57150" w14:contourW="0" w14:prstMaterial="matte">
+                            <w14:bevelT w14:w="63500" w14:h="12700" w14:prst="angle"/>
+                            <w14:contourClr>
+                              <w14:schemeClr w14:val="bg1">
+                                <w14:lumMod w14:val="65000"/>
+                              </w14:schemeClr>
+                            </w14:contourClr>
+                          </w14:props3d>
+                        </w:rPr>
+                      </w:pPr>
+                      <w:r>
+                        <w:rPr>
+                          <w:rFonts w:ascii="Arial" w:hAnsi="Arial" w:cs="Arial"/>
+                          <w:b/>
+                          <w:bCs/>
+                          <w:color w:val="FFFFFF" w:themeColor="background1"/>
+                          <w:sz w:val="36"/>
+                          <w:szCs w:val="36"/>
+                          <w14:textOutline w14:w="0" w14:cap="flat" w14:cmpd="sng" w14:algn="ctr">
+                            <w14:noFill/>
+                            <w14:prstDash w14:val="solid"/>
+                            <w14:round/>
+                          </w14:textOutline>
+                          <w14:props3d w14:extrusionH="57150" w14:contourW="0" w14:prstMaterial="matte">
+                            <w14:bevelT w14:w="63500" w14:h="12700" w14:prst="angle"/>
+                            <w14:contourClr>
+                              <w14:schemeClr w14:val="bg1">
+                                <w14:lumMod w14:val="65000"/>
+                              </w14:schemeClr>
+                            </w14:contourClr>
+                          </w14:props3d>
+                        </w:rPr>
+                        <w:t>1690-17-17904</w:t>
+                      </w:r>
+                    </w:p>
+                  </w:txbxContent>
+                </v:textbox>
+              </v:shape>
+            </w:pict>
+          </mc:Fallback>
+        </mc:AlternateContent>
+      </w:r>
+      <w:r>
+        <w:rPr>
+          <w:noProof/>
+        </w:rPr>
+        <mc:AlternateContent>
+          <mc:Choice Requires="wps">
+            <w:drawing>
+              <wp:anchor distT="0" distB="0" distL="114300" distR="114300" simplePos="0" relativeHeight="251671552" behindDoc="0" locked="0" layoutInCell="1" allowOverlap="1" wp14:anchorId="3D5CEF87" wp14:editId="315DE689">
+                <wp:simplePos x="0" y="0"/>
+                <wp:positionH relativeFrom="margin">
+                  <wp:align>center</wp:align>
+                </wp:positionH>
+                <wp:positionV relativeFrom="paragraph">
+                  <wp:posOffset>4331970</wp:posOffset>
+                </wp:positionV>
+                <wp:extent cx="1828800" cy="1828800"/>
+                <wp:effectExtent l="0" t="0" r="0" b="2540"/>
+                <wp:wrapNone/>
+                <wp:docPr id="25" name="Cuadro de texto 25"/>
+                <wp:cNvGraphicFramePr/>
+                <a:graphic xmlns:a="http://schemas.openxmlformats.org/drawingml/2006/main">
+                  <a:graphicData uri="http://schemas.microsoft.com/office/word/2010/wordprocessingShape">
+                    <wps:wsp>
+                      <wps:cNvSpPr txBox="1"/>
+                      <wps:spPr>
+                        <a:xfrm>
+                          <a:off x="0" y="0"/>
+                          <a:ext cx="1828800" cy="1828800"/>
+                        </a:xfrm>
+                        <a:prstGeom prst="rect">
+                          <a:avLst/>
+                        </a:prstGeom>
+                        <a:noFill/>
+                        <a:ln>
+                          <a:noFill/>
+                        </a:ln>
+                      </wps:spPr>
+                      <wps:txbx>
+                        <w:txbxContent>
+                          <w:p>
+                            <w:pPr>
+                              <w:jc w:val="center"/>
+                              <w:rPr>
+                                <w:rFonts w:ascii="Arial" w:hAnsi="Arial" w:cs="Arial"/>
+                                <w:b/>
+                                <w:bCs/>
+                                <w:color w:val="FFFFFF" w:themeColor="background1"/>
+                                <w:sz w:val="32"/>
+                                <w:szCs w:val="32"/>
+                                <w:lang w:val="es-MX"/>
+                                <w14:shadow w14:blurRad="38100" w14:dist="19050" w14:dir="2700000" w14:sx="100000" w14:sy="100000" w14:kx="0" w14:ky="0" w14:algn="tl">
+                                  <w14:schemeClr w14:val="dk1">
+                                    <w14:alpha w14:val="60000"/>
+                                  </w14:schemeClr>
+                                </w14:shadow>
+                                <w14:textOutline w14:w="0" w14:cap="flat" w14:cmpd="sng" w14:algn="ctr">
+                                  <w14:noFill/>
+                                  <w14:prstDash w14:val="solid"/>
+                                  <w14:round/>
+                                </w14:textOutline>
+                              </w:rPr>
+                            </w:pPr>
+                            <w:r>
+                              <w:rPr>
+                                <w:rFonts w:ascii="Arial" w:hAnsi="Arial" w:cs="Arial"/>
+                                <w:b/>
+                                <w:bCs/>
+                                <w:color w:val="FFFFFF" w:themeColor="background1"/>
+                                <w:sz w:val="32"/>
+                                <w:szCs w:val="32"/>
+                                <w:lang w:val="es-MX"/>
+                                <w14:shadow w14:blurRad="38100" w14:dist="19050" w14:dir="2700000" w14:sx="100000" w14:sy="100000" w14:kx="0" w14:ky="0" w14:algn="tl">
+                                  <w14:schemeClr w14:val="dk1">
+                                    <w14:alpha w14:val="60000"/>
+                                  </w14:schemeClr>
+                                </w14:shadow>
+                                <w14:textOutline w14:w="0" w14:cap="flat" w14:cmpd="sng" w14:algn="ctr">
+                                  <w14:noFill/>
+                                  <w14:prstDash w14:val="solid"/>
+                                  <w14:round/>
+                                </w14:textOutline>
+                              </w:rPr>
+                              <w:t>PROYECTO CALCULO I DERIVADAS</w:t>
+                            </w:r>
+                          </w:p>
+                        </w:txbxContent>
+                      </wps:txbx>
+                      <wps:bodyPr rot="0" spcFirstLastPara="0" vertOverflow="overflow" horzOverflow="overflow" vert="horz" wrap="none" lIns="91440" tIns="45720" rIns="91440" bIns="45720" numCol="1" spcCol="0" rtlCol="0" fromWordArt="0" anchor="t" anchorCtr="0" forceAA="0" compatLnSpc="1">
+                        <a:prstTxWarp prst="textNoShape">
+                          <a:avLst/>
+                        </a:prstTxWarp>
+                        <a:spAutoFit/>
+                      </wps:bodyPr>
+                    </wps:wsp>
+                  </a:graphicData>
+                </a:graphic>
+              </wp:anchor>
+            </w:drawing>
+          </mc:Choice>
+          <mc:Fallback>
+            <w:pict>
+              <v:shape w14:anchorId="3D5CEF87" id="Cuadro de texto 25" o:spid="_x0000_s1028" type="#_x0000_t202" style="position:absolute;margin-left:0;margin-top:341.1pt;width:2in;height:2in;z-index:251671552;visibility:visible;mso-wrap-style:none;mso-wrap-distance-left:9pt;mso-wrap-distance-top:0;mso-wrap-distance-right:9pt;mso-wrap-distance-bottom:0;mso-position-horizontal:center;mso-position-horizontal-relative:margin;mso-position-vertical:absolute;mso-position-vertical-relative:text;v-text-anchor:top" o:gfxdata="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" filled="f" stroked="f">
+                <v:textbox style="mso-fit-shape-to-text:t">
+                  <w:txbxContent>
+                    <w:p>
+                      <w:pPr>
+                        <w:jc w:val="center"/>
+                        <w:rPr>
+                          <w:rFonts w:ascii="Arial" w:hAnsi="Arial" w:cs="Arial"/>
+                          <w:b/>
+                          <w:bCs/>
+                          <w:color w:val="FFFFFF" w:themeColor="background1"/>
+                          <w:sz w:val="32"/>
+                          <w:szCs w:val="32"/>
+                          <w:lang w:val="es-MX"/>
+                          <w14:shadow w14:blurRad="38100" w14:dist="19050" w14:dir="2700000" w14:sx="100000" w14:sy="100000" w14:kx="0" w14:ky="0" w14:algn="tl">
+                            <w14:schemeClr w14:val="dk1">
+                              <w14:alpha w14:val="60000"/>
+                            </w14:schemeClr>
+                          </w14:shadow>
+                          <w14:textOutline w14:w="0" w14:cap="flat" w14:cmpd="sng" w14:algn="ctr">
+                            <w14:noFill/>
+                            <w14:prstDash w14:val="solid"/>
+                            <w14:round/>
+                          </w14:textOutline>
+                        </w:rPr>
+                      </w:pPr>
+                      <w:r>
+                        <w:rPr>
+                          <w:rFonts w:ascii="Arial" w:hAnsi="Arial" w:cs="Arial"/>
+                          <w:b/>
+                          <w:bCs/>
+                          <w:color w:val="FFFFFF" w:themeColor="background1"/>
+                          <w:sz w:val="32"/>
+                          <w:szCs w:val="32"/>
+                          <w:lang w:val="es-MX"/>
+                          <w14:shadow w14:blurRad="38100" w14:dist="19050" w14:dir="2700000" w14:sx="100000" w14:sy="100000" w14:kx="0" w14:ky="0" w14:algn="tl">
+                            <w14:schemeClr w14:val="dk1">
+                              <w14:alpha w14:val="60000"/>
+                            </w14:schemeClr>
+                          </w14:shadow>
+                          <w14:textOutline w14:w="0" w14:cap="flat" w14:cmpd="sng" w14:algn="ctr">
+                            <w14:noFill/>
+                            <w14:prstDash w14:val="solid"/>
+                            <w14:round/>
+                          </w14:textOutline>
+                        </w:rPr>
+                        <w:t>PROYECTO CALCULO I DERIVADAS</w:t>
+                      </w:r>
+                    </w:p>
+                  </w:txbxContent>
+                </v:textbox>
+                <w10:wrap anchorx="margin"/>
+              </v:shape>
+            </w:pict>
+          </mc:Fallback>
+        </mc:AlternateContent>
+      </w:r>
+      <w:r>
+        <w:rPr>
+          <w:noProof/>
+        </w:rPr>
+        <mc:AlternateContent>
+          <mc:Choice Requires="wps">
+            <w:drawing>
+              <wp:anchor distT="0" distB="0" distL="114300" distR="114300" simplePos="0" relativeHeight="251668480" behindDoc="0" locked="0" layoutInCell="1" allowOverlap="1" wp14:anchorId="7A61DD19" wp14:editId="1ED23869">
+                <wp:simplePos x="0" y="0"/>
+                <wp:positionH relativeFrom="column">
+                  <wp:posOffset>3450336</wp:posOffset>
+                </wp:positionH>
+                <wp:positionV relativeFrom="paragraph">
+                  <wp:posOffset>1576959</wp:posOffset>
+                </wp:positionV>
+                <wp:extent cx="1828800" cy="1828800"/>
+                <wp:effectExtent l="0" t="0" r="0" b="0"/>
+                <wp:wrapNone/>
+                <wp:docPr id="21" name="Cuadro de texto 21"/>
+                <wp:cNvGraphicFramePr/>
+                <a:graphic xmlns:a="http://schemas.openxmlformats.org/drawingml/2006/main">
+                  <a:graphicData uri="http://schemas.microsoft.com/office/word/2010/wordprocessingShape">
+                    <wps:wsp>
+                      <wps:cNvSpPr txBox="1"/>
+                      <wps:spPr>
+                        <a:xfrm>
+                          <a:off x="0" y="0"/>
+                          <a:ext cx="1828800" cy="1828800"/>
+                        </a:xfrm>
+                        <a:prstGeom prst="rect">
+                          <a:avLst/>
+                        </a:prstGeom>
+                        <a:noFill/>
+                        <a:ln>
+                          <a:noFill/>
+                        </a:ln>
+                      </wps:spPr>
+                      <wps:txbx>
+                        <w:txbxContent>
+                          <w:p>
+                            <w:pPr>
+                              <w:jc w:val="center"/>
+                              <w:rPr>
+                                <w:rFonts w:ascii="Arial" w:hAnsi="Arial" w:cs="Arial"/>
+                                <w:b/>
+                                <w:bCs/>
+                                <w:color w:val="000000" w:themeColor="text1"/>
+                                <w:sz w:val="32"/>
+                                <w:szCs w:val="32"/>
+                                <w14:shadow w14:blurRad="38100" w14:dist="19050" w14:dir="2700000" w14:sx="100000" w14:sy="100000" w14:kx="0" w14:ky="0" w14:algn="tl">
+                                  <w14:schemeClr w14:val="dk1">
+                                    <w14:alpha w14:val="60000"/>
+                                  </w14:schemeClr>
+                                </w14:shadow>
+                                <w14:textOutline w14:w="0" w14:cap="flat" w14:cmpd="sng" w14:algn="ctr">
+                                  <w14:noFill/>
+                                  <w14:prstDash w14:val="solid"/>
+                                  <w14:round/>
+                                </w14:textOutline>
+                              </w:rPr>
+                            </w:pPr>
+                            <w:r>
+                              <w:rPr>
+                                <w:rFonts w:ascii="Arial" w:hAnsi="Arial" w:cs="Arial"/>
+                                <w:b/>
+                                <w:bCs/>
+                                <w:color w:val="000000" w:themeColor="text1"/>
+                                <w:sz w:val="32"/>
+                                <w:szCs w:val="32"/>
+                                <w14:shadow w14:blurRad="38100" w14:dist="19050" w14:dir="2700000" w14:sx="100000" w14:sy="100000" w14:kx="0" w14:ky="0" w14:algn="tl">
+                                  <w14:schemeClr w14:val="dk1">
+                                    <w14:alpha w14:val="60000"/>
+                                  </w14:schemeClr>
+                                </w14:shadow>
+                                <w14:textOutline w14:w="0" w14:cap="flat" w14:cmpd="sng" w14:algn="ctr">
+                                  <w14:noFill/>
+                                  <w14:prstDash w14:val="solid"/>
+                                  <w14:round/>
+                                </w14:textOutline>
+                              </w:rPr>
+                              <w:t>INGENIERIA EN SISTEMAS</w:t>
+                            </w:r>
+                          </w:p>
+                        </w:txbxContent>
+                      </wps:txbx>
+                      <wps:bodyPr rot="0" spcFirstLastPara="0" vertOverflow="overflow" horzOverflow="overflow" vert="horz" wrap="none" lIns="91440" tIns="45720" rIns="91440" bIns="45720" numCol="1" spcCol="0" rtlCol="0" fromWordArt="0" anchor="t" anchorCtr="0" forceAA="0" compatLnSpc="1">
+                        <a:prstTxWarp prst="textNoShape">
+                          <a:avLst/>
+                        </a:prstTxWarp>
+                        <a:spAutoFit/>
+                      </wps:bodyPr>
+                    </wps:wsp>
+                  </a:graphicData>
+                </a:graphic>
+              </wp:anchor>
+            </w:drawing>
+          </mc:Choice>
+          <mc:Fallback>
+            <w:pict>
+              <v:shape w14:anchorId="7A61DD19" id="Cuadro de texto 21" o:spid="_x0000_s1029" type="#_x0000_t202" style="position:absolute;margin-left:271.7pt;margin-top:124.15pt;width:2in;height:2in;z-index:251668480;visibility:visible;mso-wrap-style:none;mso-wrap-distance-left:9pt;mso-wrap-distance-top:0;mso-wrap-distance-right:9pt;mso-wrap-distance-bottom:0;mso-position-horizontal:absolute;mso-position-horizontal-relative:text;mso-position-vertical:absolute;mso-position-vertical-relative:text;v-text-anchor:top" o:gfxdata="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" filled="f" stroked="f">
+                <v:textbox style="mso-fit-shape-to-text:t">
+                  <w:txbxContent>
+                    <w:p>
+                      <w:pPr>
+                        <w:jc w:val="center"/>
+                        <w:rPr>
+                          <w:rFonts w:ascii="Arial" w:hAnsi="Arial" w:cs="Arial"/>
+                          <w:b/>
+                          <w:bCs/>
+                          <w:color w:val="000000" w:themeColor="text1"/>
+                          <w:sz w:val="32"/>
+                          <w:szCs w:val="32"/>
+                          <w14:shadow w14:blurRad="38100" w14:dist="19050" w14:dir="2700000" w14:sx="100000" w14:sy="100000" w14:kx="0" w14:ky="0" w14:algn="tl">
+                            <w14:schemeClr w14:val="dk1">
+                              <w14:alpha w14:val="60000"/>
+                            </w14:schemeClr>
+                          </w14:shadow>
+                          <w14:textOutline w14:w="0" w14:cap="flat" w14:cmpd="sng" w14:algn="ctr">
+                            <w14:noFill/>
+                            <w14:prstDash w14:val="solid"/>
+                            <w14:round/>
+                          </w14:textOutline>
+                        </w:rPr>
+                      </w:pPr>
+                      <w:r>
+                        <w:rPr>
+                          <w:rFonts w:ascii="Arial" w:hAnsi="Arial" w:cs="Arial"/>
+                          <w:b/>
+                          <w:bCs/>
+                          <w:color w:val="000000" w:themeColor="text1"/>
+                          <w:sz w:val="32"/>
+                          <w:szCs w:val="32"/>
+                          <w14:shadow w14:blurRad="38100" w14:dist="19050" w14:dir="2700000" w14:sx="100000" w14:sy="100000" w14:kx="0" w14:ky="0" w14:algn="tl">
+                            <w14:schemeClr w14:val="dk1">
+                              <w14:alpha w14:val="60000"/>
+                            </w14:schemeClr>
+                          </w14:shadow>
+                          <w14:textOutline w14:w="0" w14:cap="flat" w14:cmpd="sng" w14:algn="ctr">
+                            <w14:noFill/>
+                            <w14:prstDash w14:val="solid"/>
+                            <w14:round/>
+                          </w14:textOutline>
+                        </w:rPr>
+                        <w:t>INGENIERIA EN SISTEMAS</w:t>
+                      </w:r>
+                    </w:p>
+                  </w:txbxContent>
+                </v:textbox>
+              </v:shape>
+            </w:pict>
+          </mc:Fallback>
+        </mc:AlternateContent>
+      </w:r>
+      <w:r>
+        <w:rPr>
+          <w:rFonts w:ascii="Arial" w:hAnsi="Arial" w:cs="Arial"/>
+          <w:noProof/>
+          <w:sz w:val="24"/>
+          <w:szCs w:val="24"/>
+        </w:rPr>
+        <mc:AlternateContent>
+          <mc:Choice Requires="wps">
+            <w:drawing>
+              <wp:anchor distT="0" distB="0" distL="114300" distR="114300" simplePos="0" relativeHeight="251666432" behindDoc="0" locked="0" layoutInCell="1" allowOverlap="1" wp14:anchorId="5C474ECE" wp14:editId="36A71ABD">
+                <wp:simplePos x="0" y="0"/>
+                <wp:positionH relativeFrom="column">
+                  <wp:posOffset>1150620</wp:posOffset>
+                </wp:positionH>
+                <wp:positionV relativeFrom="paragraph">
+                  <wp:posOffset>3051175</wp:posOffset>
+                </wp:positionV>
+                <wp:extent cx="657860" cy="706755"/>
+                <wp:effectExtent l="19050" t="19050" r="27940" b="36195"/>
+                <wp:wrapNone/>
+                <wp:docPr id="19" name="Rombo 19"/>
+                <wp:cNvGraphicFramePr/>
+                <a:graphic xmlns:a="http://schemas.openxmlformats.org/drawingml/2006/main">
+                  <a:graphicData uri="http://schemas.microsoft.com/office/word/2010/wordprocessingShape">
+                    <wps:wsp>
+                      <wps:cNvSpPr/>
+                      <wps:spPr>
+                        <a:xfrm>
+                          <a:off x="0" y="0"/>
+                          <a:ext cx="657860" cy="706755"/>
+                        </a:xfrm>
+                        <a:prstGeom prst="diamond">
+                          <a:avLst/>
+                        </a:prstGeom>
+                      </wps:spPr>
+                      <wps:style>
+                        <a:lnRef idx="2">
+                          <a:schemeClr val="accent6"/>
+                        </a:lnRef>
+                        <a:fillRef idx="1">
+                          <a:schemeClr val="lt1"/>
+                        </a:fillRef>
+                        <a:effectRef idx="0">
+                          <a:schemeClr val="accent6"/>
+                        </a:effectRef>
+                        <a:fontRef idx="minor">
+                          <a:schemeClr val="dk1"/>
+                        </a:fontRef>
+                      </wps:style>
+                      <wps:bodyPr rot="0" spcFirstLastPara="0" vertOverflow="overflow" horzOverflow="overflow" vert="horz" wrap="square" lIns="91440" tIns="45720" rIns="91440" bIns="45720" numCol="1" spcCol="0" rtlCol="0" fromWordArt="0" anchor="ctr" anchorCtr="0" forceAA="0" compatLnSpc="1">
+                        <a:prstTxWarp prst="textNoShape">
+                          <a:avLst/>
+                        </a:prstTxWarp>
+                        <a:noAutofit/>
+                      </wps:bodyPr>
+                    </wps:wsp>
+                  </a:graphicData>
+                </a:graphic>
+              </wp:anchor>
+            </w:drawing>
+          </mc:Choice>
+          <mc:Fallback>
+            <w:pict>
+              <v:shapetype w14:anchorId="4C8E1142" id="_x0000_t4" coordsize="21600,21600" o:spt="4" path="m10800,l,10800,10800,21600,21600,10800xe">
+                <v:stroke joinstyle="miter"/>
+                <v:path gradientshapeok="t" o:connecttype="rect" textboxrect="5400,5400,16200,16200"/>
+              </v:shapetype>
+              <v:shape id="Rombo 19" o:spid="_x0000_s1026" type="#_x0000_t4" style="position:absolute;margin-left:90.6pt;margin-top:240.25pt;width:51.8pt;height:55.65pt;z-index:251666432;visibility:visible;mso-wrap-style:square;mso-wrap-distance-left:9pt;mso-wrap-distance-top:0;mso-wrap-distance-right:9pt;mso-wrap-distance-bottom:0;mso-position-horizontal:absolute;mso-position-horizontal-relative:text;mso-position-vertical:absolute;mso-position-vertical-relative:text;v-text-anchor:middle" o:gfxdata="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" fillcolor="white [3201]" strokecolor="#70ad47 [3209]" strokeweight="1pt"/>
+            </w:pict>
+          </mc:Fallback>
+        </mc:AlternateContent>
+      </w:r>
+      <w:r>
+        <w:rPr>
+          <w:rFonts w:ascii="Arial" w:hAnsi="Arial" w:cs="Arial"/>
+          <w:noProof/>
+          <w:sz w:val="24"/>
+          <w:szCs w:val="24"/>
+        </w:rPr>
+        <mc:AlternateContent>
+          <mc:Choice Requires="wps">
+            <w:drawing>
+              <wp:anchor distT="0" distB="0" distL="114300" distR="114300" simplePos="0" relativeHeight="251667456" behindDoc="0" locked="0" layoutInCell="1" allowOverlap="1" wp14:anchorId="43B99FB3" wp14:editId="4330641A">
+                <wp:simplePos x="0" y="0"/>
+                <wp:positionH relativeFrom="column">
+                  <wp:posOffset>3820922</wp:posOffset>
+                </wp:positionH>
+                <wp:positionV relativeFrom="paragraph">
+                  <wp:posOffset>3039618</wp:posOffset>
+                </wp:positionV>
+                <wp:extent cx="658368" cy="707136"/>
+                <wp:effectExtent l="19050" t="19050" r="27940" b="36195"/>
+                <wp:wrapNone/>
+                <wp:docPr id="20" name="Rombo 20"/>
+                <wp:cNvGraphicFramePr/>
+                <a:graphic xmlns:a="http://schemas.openxmlformats.org/drawingml/2006/main">
+                  <a:graphicData uri="http://schemas.microsoft.com/office/word/2010/wordprocessingShape">
+                    <wps:wsp>
+                      <wps:cNvSpPr/>
+                      <wps:spPr>
+                        <a:xfrm>
+                          <a:off x="0" y="0"/>
+                          <a:ext cx="658368" cy="707136"/>
+                        </a:xfrm>
+                        <a:prstGeom prst="diamond">
+                          <a:avLst/>
+                        </a:prstGeom>
+                      </wps:spPr>
+                      <wps:style>
+                        <a:lnRef idx="2">
+                          <a:schemeClr val="accent6"/>
+                        </a:lnRef>
+                        <a:fillRef idx="1">
+                          <a:schemeClr val="lt1"/>
+                        </a:fillRef>
+                        <a:effectRef idx="0">
+                          <a:schemeClr val="accent6"/>
+                        </a:effectRef>
+                        <a:fontRef idx="minor">
+                          <a:schemeClr val="dk1"/>
+                        </a:fontRef>
+                      </wps:style>
+                      <wps:bodyPr rot="0" spcFirstLastPara="0" vertOverflow="overflow" horzOverflow="overflow" vert="horz" wrap="square" lIns="91440" tIns="45720" rIns="91440" bIns="45720" numCol="1" spcCol="0" rtlCol="0" fromWordArt="0" anchor="ctr" anchorCtr="0" forceAA="0" compatLnSpc="1">
+                        <a:prstTxWarp prst="textNoShape">
+                          <a:avLst/>
+                        </a:prstTxWarp>
+                        <a:noAutofit/>
+                      </wps:bodyPr>
+                    </wps:wsp>
+                  </a:graphicData>
+                </a:graphic>
+              </wp:anchor>
+            </w:drawing>
+          </mc:Choice>
+          <mc:Fallback>
+            <w:pict>
+              <v:shape w14:anchorId="4E12ACF2" id="Rombo 20" o:spid="_x0000_s1026" type="#_x0000_t4" style="position:absolute;margin-left:300.85pt;margin-top:239.35pt;width:51.85pt;height:55.7pt;z-index:251667456;visibility:visible;mso-wrap-style:square;mso-wrap-distance-left:9pt;mso-wrap-distance-top:0;mso-wrap-distance-right:9pt;mso-wrap-distance-bottom:0;mso-position-horizontal:absolute;mso-position-horizontal-relative:text;mso-position-vertical:absolute;mso-position-vertical-relative:text;v-text-anchor:middle" o:gfxdata="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" fillcolor="white [3201]" strokecolor="#70ad47 [3209]" strokeweight="1pt"/>
+            </w:pict>
+          </mc:Fallback>
+        </mc:AlternateContent>
+      </w:r>
+      <w:r>
+        <w:rPr>
+          <w:noProof/>
+        </w:rPr>
+        <mc:AlternateContent>
+          <mc:Choice Requires="wps">
+            <w:drawing>
+              <wp:anchor distT="0" distB="0" distL="114300" distR="114300" simplePos="0" relativeHeight="251661312" behindDoc="0" locked="0" layoutInCell="1" allowOverlap="1" wp14:anchorId="13B1AB1B" wp14:editId="638A9DC7">
+                <wp:simplePos x="0" y="0"/>
+                <wp:positionH relativeFrom="margin">
+                  <wp:posOffset>880872</wp:posOffset>
+                </wp:positionH>
+                <wp:positionV relativeFrom="paragraph">
+                  <wp:posOffset>2505075</wp:posOffset>
+                </wp:positionV>
+                <wp:extent cx="3829050" cy="1771650"/>
+                <wp:effectExtent l="0" t="0" r="0" b="0"/>
+                <wp:wrapNone/>
+                <wp:docPr id="12" name="Rectángulo 12"/>
+                <wp:cNvGraphicFramePr/>
+                <a:graphic xmlns:a="http://schemas.openxmlformats.org/drawingml/2006/main">
+                  <a:graphicData uri="http://schemas.microsoft.com/office/word/2010/wordprocessingShape">
+                    <wps:wsp>
+                      <wps:cNvSpPr/>
+                      <wps:spPr>
+                        <a:xfrm>
+                          <a:off x="0" y="0"/>
+                          <a:ext cx="3829050" cy="1771650"/>
+                        </a:xfrm>
+                        <a:prstGeom prst="rect">
+                          <a:avLst/>
+                        </a:prstGeom>
+                        <a:ln>
+                          <a:noFill/>
+                        </a:ln>
+                      </wps:spPr>
+                      <wps:style>
+                        <a:lnRef idx="2">
+                          <a:schemeClr val="dk1">
+                            <a:shade val="50000"/>
+                          </a:schemeClr>
+                        </a:lnRef>
+                        <a:fillRef idx="1">
+                          <a:schemeClr val="dk1"/>
+                        </a:fillRef>
+                        <a:effectRef idx="0">
+                          <a:schemeClr val="dk1"/>
+                        </a:effectRef>
+                        <a:fontRef idx="minor">
+                          <a:schemeClr val="lt1"/>
+                        </a:fontRef>
+                      </wps:style>
+                      <wps:bodyPr rot="0" spcFirstLastPara="0" vertOverflow="overflow" horzOverflow="overflow" vert="horz" wrap="square" lIns="91440" tIns="45720" rIns="91440" bIns="45720" numCol="1" spcCol="0" rtlCol="0" fromWordArt="0" anchor="ctr" anchorCtr="0" forceAA="0" compatLnSpc="1">
+                        <a:prstTxWarp prst="textNoShape">
+                          <a:avLst/>
+                        </a:prstTxWarp>
+                        <a:noAutofit/>
+                      </wps:bodyPr>
+                    </wps:wsp>
+                  </a:graphicData>
+                </a:graphic>
+              </wp:anchor>
+            </w:drawing>
+          </mc:Choice>
+          <mc:Fallback>
+            <w:pict>
+              <v:rect w14:anchorId="6E378FB4" id="Rectángulo 12" o:spid="_x0000_s1026" style="position:absolute;margin-left:69.35pt;margin-top:197.25pt;width:301.5pt;height:139.5pt;z-index:251661312;visibility:visible;mso-wrap-style:square;mso-wrap-distance-left:9pt;mso-wrap-distance-top:0;mso-wrap-distance-right:9pt;mso-wrap-distance-bottom:0;mso-position-horizontal:absolute;mso-position-horizontal-relative:margin;mso-position-vertical:absolute;mso-position-vertical-relative:text;v-text-anchor:middle" o:gfxdata="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" fillcolor="black [3200]" stroked="f" strokeweight="1pt">
+                <w10:wrap anchorx="margin"/>
+              </v:rect>
+            </w:pict>
+          </mc:Fallback>
+        </mc:AlternateContent>
+      </w:r>
+      <w:r>
+        <w:rPr>
+          <w:rFonts w:ascii="Arial" w:hAnsi="Arial" w:cs="Arial"/>
+          <w:sz w:val="24"/>
+          <w:szCs w:val="24"/>
+        </w:rPr>
+        <w:br w:type="page"/>
+      </w:r>
+      <w:r>
+        <w:rPr>
+          <w:rFonts w:ascii="Arial" w:hAnsi="Arial" w:cs="Arial"/>
+          <w:sz w:val="24"/>
+          <w:szCs w:val="24"/>
+        </w:rPr>
+        <w:lastRenderedPageBreak/>
+        <w:tab/>
+      </w:r>
+    </w:p>
     <w:p>
       <w:pPr>
         <w:rPr>
@@ -21,19 +1470,11 @@
           <w:lang w:val="es-GT"/>
         </w:rPr>
       </w:pPr>
-      <w:proofErr w:type="spellStart"/>
       <w:r>
         <w:rPr>
           <w:lang w:val="es-GT"/>
         </w:rPr>
-        <w:t>Yeimi</w:t>
-      </w:r>
-      <w:proofErr w:type="spellEnd"/>
-      <w:r>
-        <w:rPr>
-          <w:lang w:val="es-GT"/>
-        </w:rPr>
-        <w:t xml:space="preserve"> Natalia Contreras Godoy</w:t>
+        <w:t>Yeimi Natalia Contreras Godoy</w:t>
       </w:r>
     </w:p>
     <w:p>
@@ -83,22 +1524,12 @@
           <w:lang w:val="es-GT"/>
         </w:rPr>
       </w:pPr>
-      <w:proofErr w:type="spellStart"/>
       <w:r>
         <w:rPr>
           <w:lang w:val="es-GT"/>
         </w:rPr>
-        <w:t>Brayan</w:t>
+        <w:t xml:space="preserve">Brayan Rivaldo Obando Casasola </w:t>
       </w:r>
-      <w:proofErr w:type="spellEnd"/>
-      <w:r>
-        <w:rPr>
-          <w:lang w:val="es-GT"/>
-        </w:rPr>
-        <w:t xml:space="preserve"> Rivaldo Obando Casasola </w:t>
-      </w:r>
-      <w:bookmarkStart w:id="0" w:name="_GoBack"/>
-      <w:bookmarkEnd w:id="0"/>
     </w:p>
     <w:p>
       <w:pPr>
@@ -135,7 +1566,7 @@
                     <pic:cNvPicPr/>
                   </pic:nvPicPr>
                   <pic:blipFill>
-                    <a:blip r:embed="rId4" cstate="print">
+                    <a:blip r:embed="rId10" cstate="print">
                       <a:extLst>
                         <a:ext uri="{28A0092B-C50C-407E-A947-70E740481C1C}">
                           <a14:useLocalDpi xmlns:a14="http://schemas.microsoft.com/office/drawing/2010/main" val="0"/>
@@ -251,7 +1682,7 @@
 </file>
 
 <file path=word/styles.xml><?xml version="1.0" encoding="utf-8"?>
-<w:styles xmlns:mc="http://schemas.openxmlformats.org/markup-compatibility/2006" xmlns:r="http://schemas.openxmlformats.org/officeDocument/2006/relationships" xmlns:w="http://schemas.openxmlformats.org/wordprocessingml/2006/main" xmlns:w14="http://schemas.microsoft.com/office/word/2010/wordml" xmlns:w15="http://schemas.microsoft.com/office/word/2012/wordml" xmlns:w16se="http://schemas.microsoft.com/office/word/2015/wordml/symex" mc:Ignorable="w14 w15 w16se">
+<w:styles xmlns:mc="http://schemas.openxmlformats.org/markup-compatibility/2006" xmlns:r="http://schemas.openxmlformats.org/officeDocument/2006/relationships" xmlns:w="http://schemas.openxmlformats.org/wordprocessingml/2006/main" xmlns:w14="http://schemas.microsoft.com/office/word/2010/wordml" xmlns:w15="http://schemas.microsoft.com/office/word/2012/wordml" xmlns:w16cex="http://schemas.microsoft.com/office/word/2018/wordml/cex" xmlns:w16cid="http://schemas.microsoft.com/office/word/2016/wordml/cid" xmlns:w16="http://schemas.microsoft.com/office/word/2018/wordml" xmlns:w16sdtdh="http://schemas.microsoft.com/office/word/2020/wordml/sdtdatahash" xmlns:w16se="http://schemas.microsoft.com/office/word/2015/wordml/symex" mc:Ignorable="w14 w15 w16se w16cid w16 w16cex w16sdtdh">
   <w:docDefaults>
     <w:rPrDefault>
       <w:rPr>
@@ -267,7 +1698,7 @@
       </w:pPr>
     </w:pPrDefault>
   </w:docDefaults>
-  <w:latentStyles w:defLockedState="0" w:defUIPriority="99" w:defSemiHidden="0" w:defUnhideWhenUsed="0" w:defQFormat="0" w:count="371">
+  <w:latentStyles w:defLockedState="0" w:defUIPriority="99" w:defSemiHidden="0" w:defUnhideWhenUsed="0" w:defQFormat="0" w:count="376">
     <w:lsdException w:name="Normal" w:uiPriority="0" w:qFormat="1"/>
     <w:lsdException w:name="heading 1" w:uiPriority="9" w:qFormat="1"/>
     <w:lsdException w:name="heading 2" w:semiHidden="1" w:uiPriority="9" w:unhideWhenUsed="1" w:qFormat="1"/>
@@ -373,7 +1804,6 @@
     <w:lsdException w:name="HTML Sample" w:semiHidden="1" w:unhideWhenUsed="1"/>
     <w:lsdException w:name="HTML Typewriter" w:semiHidden="1" w:unhideWhenUsed="1"/>
     <w:lsdException w:name="HTML Variable" w:semiHidden="1" w:unhideWhenUsed="1"/>
-    <w:lsdException w:name="Normal Table" w:semiHidden="1" w:unhideWhenUsed="1"/>
     <w:lsdException w:name="annotation subject" w:semiHidden="1" w:unhideWhenUsed="1"/>
     <w:lsdException w:name="No List" w:semiHidden="1" w:unhideWhenUsed="1"/>
     <w:lsdException w:name="Outline List 1" w:semiHidden="1" w:unhideWhenUsed="1"/>
@@ -416,11 +1846,8 @@
     <w:lsdException w:name="Table Contemporary" w:semiHidden="1" w:unhideWhenUsed="1"/>
     <w:lsdException w:name="Table Elegant" w:semiHidden="1" w:unhideWhenUsed="1"/>
     <w:lsdException w:name="Table Professional" w:semiHidden="1" w:unhideWhenUsed="1"/>
-    <w:lsdException w:name="Table Subtle 1" w:semiHidden="1" w:unhideWhenUsed="1"/>
     <w:lsdException w:name="Table Subtle 2" w:semiHidden="1" w:unhideWhenUsed="1"/>
     <w:lsdException w:name="Table Web 1" w:semiHidden="1" w:unhideWhenUsed="1"/>
-    <w:lsdException w:name="Table Web 2" w:semiHidden="1" w:unhideWhenUsed="1"/>
-    <w:lsdException w:name="Table Web 3" w:semiHidden="1" w:unhideWhenUsed="1"/>
     <w:lsdException w:name="Balloon Text" w:semiHidden="1" w:unhideWhenUsed="1"/>
     <w:lsdException w:name="Table Grid" w:uiPriority="39"/>
     <w:lsdException w:name="Table Theme" w:semiHidden="1" w:unhideWhenUsed="1"/>
@@ -639,6 +2066,11 @@
     <w:lsdException w:name="List Table 5 Dark Accent 6" w:uiPriority="50"/>
     <w:lsdException w:name="List Table 6 Colorful Accent 6" w:uiPriority="51"/>
     <w:lsdException w:name="List Table 7 Colorful Accent 6" w:uiPriority="52"/>
+    <w:lsdException w:name="Mention" w:semiHidden="1" w:unhideWhenUsed="1"/>
+    <w:lsdException w:name="Smart Hyperlink" w:semiHidden="1" w:unhideWhenUsed="1"/>
+    <w:lsdException w:name="Hashtag" w:semiHidden="1" w:unhideWhenUsed="1"/>
+    <w:lsdException w:name="Unresolved Mention" w:semiHidden="1" w:unhideWhenUsed="1"/>
+    <w:lsdException w:name="Smart Link" w:semiHidden="1" w:unhideWhenUsed="1"/>
   </w:latentStyles>
   <w:style w:type="paragraph" w:default="1" w:styleId="Normal">
     <w:name w:val="Normal"/>
